--- a/12. Supporting User Login.docx
+++ b/12. Supporting User Login.docx
@@ -1,13 +1,11 @@
 
 <file path=word/document.xml><?xml version="1.0" encoding="utf-8"?>
-<w:document xmlns:wpc="http://schemas.microsoft.com/office/word/2010/wordprocessingCanvas" xmlns:mo="http://schemas.microsoft.com/office/mac/office/2008/main" xmlns:mc="http://schemas.openxmlformats.org/markup-compatibility/2006" xmlns:mv="urn:schemas-microsoft-com:mac:vml" xmlns:o="urn:schemas-microsoft-com:office:office" xmlns:r="http://schemas.openxmlformats.org/officeDocument/2006/relationships" xmlns:m="http://schemas.openxmlformats.org/officeDocument/2006/math" xmlns:v="urn:schemas-microsoft-com:vml" xmlns:wp14="http://schemas.microsoft.com/office/word/2010/wordprocessingDrawing" xmlns:wp="http://schemas.openxmlformats.org/drawingml/2006/wordprocessingDrawing" xmlns:w10="urn:schemas-microsoft-com:office:word" xmlns:w="http://schemas.openxmlformats.org/wordprocessingml/2006/main" xmlns:w14="http://schemas.microsoft.com/office/word/2010/wordml" xmlns:w15="http://schemas.microsoft.com/office/word/2012/wordml" xmlns:wpg="http://schemas.microsoft.com/office/word/2010/wordprocessingGroup" xmlns:wpi="http://schemas.microsoft.com/office/word/2010/wordprocessingInk" xmlns:wne="http://schemas.microsoft.com/office/word/2006/wordml" xmlns:wps="http://schemas.microsoft.com/office/word/2010/wordprocessingShape" mc:Ignorable="w14 w15 wp14 mv">
+<w:document xmlns:wpc="http://schemas.microsoft.com/office/word/2010/wordprocessingCanvas" xmlns:cx="http://schemas.microsoft.com/office/drawing/2014/chartex" xmlns:cx1="http://schemas.microsoft.com/office/drawing/2015/9/8/chartex" xmlns:cx2="http://schemas.microsoft.com/office/drawing/2015/10/21/chartex" xmlns:cx3="http://schemas.microsoft.com/office/drawing/2016/5/9/chartex" xmlns:cx4="http://schemas.microsoft.com/office/drawing/2016/5/10/chartex" xmlns:cx5="http://schemas.microsoft.com/office/drawing/2016/5/11/chartex" xmlns:cx6="http://schemas.microsoft.com/office/drawing/2016/5/12/chartex" xmlns:cx7="http://schemas.microsoft.com/office/drawing/2016/5/13/chartex" xmlns:cx8="http://schemas.microsoft.com/office/drawing/2016/5/14/chartex" xmlns:mc="http://schemas.openxmlformats.org/markup-compatibility/2006" xmlns:aink="http://schemas.microsoft.com/office/drawing/2016/ink" xmlns:am3d="http://schemas.microsoft.com/office/drawing/2017/model3d" xmlns:o="urn:schemas-microsoft-com:office:office" xmlns:r="http://schemas.openxmlformats.org/officeDocument/2006/relationships" xmlns:m="http://schemas.openxmlformats.org/officeDocument/2006/math" xmlns:v="urn:schemas-microsoft-com:vml" xmlns:wp14="http://schemas.microsoft.com/office/word/2010/wordprocessingDrawing" xmlns:wp="http://schemas.openxmlformats.org/drawingml/2006/wordprocessingDrawing" xmlns:w10="urn:schemas-microsoft-com:office:word" xmlns:w="http://schemas.openxmlformats.org/wordprocessingml/2006/main" xmlns:w14="http://schemas.microsoft.com/office/word/2010/wordml" xmlns:w15="http://schemas.microsoft.com/office/word/2012/wordml" xmlns:w16cex="http://schemas.microsoft.com/office/word/2018/wordml/cex" xmlns:w16cid="http://schemas.microsoft.com/office/word/2016/wordml/cid" xmlns:w16="http://schemas.microsoft.com/office/word/2018/wordml" xmlns:w16sdtdh="http://schemas.microsoft.com/office/word/2020/wordml/sdtdatahash" xmlns:w16se="http://schemas.microsoft.com/office/word/2015/wordml/symex" xmlns:wpg="http://schemas.microsoft.com/office/word/2010/wordprocessingGroup" xmlns:wpi="http://schemas.microsoft.com/office/word/2010/wordprocessingInk" xmlns:wne="http://schemas.microsoft.com/office/word/2006/wordml" xmlns:wps="http://schemas.microsoft.com/office/word/2010/wordprocessingShape" mc:Ignorable="w14 w15 w16se w16cid w16 w16cex w16sdtdh wp14">
   <w:body>
     <w:p>
       <w:pPr>
         <w:spacing w:after="150"/>
       </w:pPr>
-      <w:bookmarkStart w:id="0" w:name="_GoBack"/>
-      <w:bookmarkEnd w:id="0"/>
       <w:r>
         <w:t>Many web sites and web applications limit access based on a user</w:t>
       </w:r>
@@ -70,16 +68,11 @@
         <w:contextualSpacing w:val="0"/>
       </w:pPr>
       <w:r>
-        <w:t>Object subclass: #</w:t>
-      </w:r>
-      <w:proofErr w:type="spellStart"/>
-      <w:r>
-        <w:t>LB</w:t>
+        <w:t>Object subclass: #LB</w:t>
       </w:r>
       <w:r>
         <w:t>User</w:t>
       </w:r>
-      <w:proofErr w:type="spellEnd"/>
     </w:p>
     <w:p>
       <w:pPr>
@@ -147,39 +140,32 @@
         <w:contextualSpacing w:val="0"/>
       </w:pPr>
       <w:r>
-        <w:t xml:space="preserve">Create </w:t>
-      </w:r>
-      <w:r>
-        <w:t>accessor</w:t>
-      </w:r>
-      <w:r>
-        <w:t>s</w:t>
-      </w:r>
-      <w:r>
-        <w:t xml:space="preserve"> using the class refactoring menu</w:t>
-      </w:r>
-      <w:r>
-        <w:t xml:space="preserve"> (accepting all the proposed new methods)</w:t>
-      </w:r>
-      <w:r>
-        <w:t>.</w:t>
-      </w:r>
-      <w:r>
-        <w:t xml:space="preserve"> Note that one of the created methods is ‘name1’ (to return the ‘name’ instance variable). This happened because there was already a ‘name’ method (here it happens to be in a superclass), and the refactoring tool did not want to override the existing method. We do want to override the method, so add a ‘name’ method.</w:t>
-      </w:r>
-      <w:r>
-        <w:t xml:space="preserve"> </w:t>
-      </w:r>
-    </w:p>
-    <w:p>
-      <w:pPr>
-        <w:pStyle w:val="Code"/>
-        <w:spacing w:after="0"/>
-        <w:contextualSpacing w:val="0"/>
-      </w:pPr>
-      <w:r>
-        <w:t>name</w:t>
-      </w:r>
+        <w:t>In general, it is considered a poor practice to store passwords. Instead, applications should store some sort of one-way encryption of the password. To do this, modify the ‘password:’ method that was generated so that instead of storing the passed-in string, we store a hash of the string.</w:t>
+      </w:r>
+      <w:r>
+        <w:t xml:space="preserve"> This is </w:t>
+      </w:r>
+      <w:r>
+        <w:t xml:space="preserve">(only) </w:t>
+      </w:r>
+      <w:r>
+        <w:t>a little bit more secure than a free-text string.</w:t>
+      </w:r>
+    </w:p>
+    <w:p>
+      <w:pPr>
+        <w:pStyle w:val="Code"/>
+        <w:spacing w:after="0"/>
+        <w:contextualSpacing w:val="0"/>
+      </w:pPr>
+      <w:r>
+        <w:t xml:space="preserve">password: </w:t>
+      </w:r>
+      <w:proofErr w:type="spellStart"/>
+      <w:r>
+        <w:t>anObject</w:t>
+      </w:r>
+      <w:proofErr w:type="spellEnd"/>
     </w:p>
     <w:p>
       <w:pPr>
@@ -196,7 +182,22 @@
       </w:pPr>
       <w:r>
         <w:tab/>
-        <w:t>^ name.</w:t>
+      </w:r>
+      <w:proofErr w:type="gramStart"/>
+      <w:r>
+        <w:t>password :</w:t>
+      </w:r>
+      <w:proofErr w:type="gramEnd"/>
+      <w:r>
+        <w:t xml:space="preserve">= </w:t>
+      </w:r>
+      <w:proofErr w:type="spellStart"/>
+      <w:r>
+        <w:t>anObject</w:t>
+      </w:r>
+      <w:proofErr w:type="spellEnd"/>
+      <w:r>
+        <w:t xml:space="preserve"> hash.</w:t>
       </w:r>
     </w:p>
     <w:p>
@@ -210,18 +211,60 @@
         <w:contextualSpacing w:val="0"/>
       </w:pPr>
       <w:r>
-        <w:t>To r</w:t>
-      </w:r>
-      <w:r>
-        <w:t>emove the ‘name1’ method</w:t>
-      </w:r>
-      <w:r>
-        <w:t>, select ‘name1’ in the method list, right-click, and select ‘remove method…’. If there are any senders of ‘name1’ you will be asked to confirm the delete.</w:t>
+        <w:t>Add a method to verify passwords.</w:t>
+      </w:r>
+    </w:p>
+    <w:p>
+      <w:pPr>
+        <w:pStyle w:val="Code"/>
+        <w:spacing w:after="0"/>
+        <w:contextualSpacing w:val="0"/>
+      </w:pPr>
+      <w:proofErr w:type="spellStart"/>
+      <w:r>
+        <w:t>verifyPassword</w:t>
+      </w:r>
+      <w:proofErr w:type="spellEnd"/>
+      <w:r>
+        <w:t xml:space="preserve">: </w:t>
+      </w:r>
+      <w:proofErr w:type="spellStart"/>
+      <w:r>
+        <w:t>aString</w:t>
+      </w:r>
+      <w:proofErr w:type="spellEnd"/>
+    </w:p>
+    <w:p>
+      <w:pPr>
+        <w:pStyle w:val="Code"/>
+        <w:spacing w:after="0"/>
+        <w:contextualSpacing w:val="0"/>
+      </w:pPr>
+    </w:p>
+    <w:p>
+      <w:pPr>
+        <w:pStyle w:val="Code"/>
+        <w:spacing w:after="150"/>
+        <w:contextualSpacing w:val="0"/>
+      </w:pPr>
+      <w:r>
+        <w:tab/>
+        <w:t>^</w:t>
+      </w:r>
+      <w:proofErr w:type="spellStart"/>
+      <w:r>
+        <w:t>aString</w:t>
+      </w:r>
+      <w:proofErr w:type="spellEnd"/>
+      <w:r>
+        <w:t xml:space="preserve"> hash = password.</w:t>
       </w:r>
     </w:p>
     <w:p>
       <w:pPr>
         <w:pStyle w:val="ListParagraph"/>
+        <w:keepNext/>
+        <w:keepLines/>
         <w:numPr>
           <w:ilvl w:val="0"/>
           <w:numId w:val="27"/>
@@ -230,39 +273,94 @@
         <w:contextualSpacing w:val="0"/>
       </w:pPr>
       <w:r>
-        <w:t>In general, it is considered a poor practice to store passwords. Instead, applications should store some sort of one-way encryption of the password. To do this, modify the ‘password:’ method that was generated so that instead of storing the passed-in string, we store a hash of the string.</w:t>
-      </w:r>
-      <w:r>
-        <w:t xml:space="preserve"> This is </w:t>
-      </w:r>
-      <w:r>
-        <w:t xml:space="preserve">(only) </w:t>
-      </w:r>
-      <w:r>
-        <w:t>a little bit more secure than a free-text string.</w:t>
-      </w:r>
-    </w:p>
-    <w:p>
-      <w:pPr>
-        <w:pStyle w:val="Code"/>
-        <w:spacing w:after="0"/>
-        <w:contextualSpacing w:val="0"/>
-      </w:pPr>
-      <w:r>
-        <w:t xml:space="preserve">password: </w:t>
-      </w:r>
-      <w:proofErr w:type="spellStart"/>
-      <w:r>
-        <w:t>anObject</w:t>
-      </w:r>
-      <w:proofErr w:type="spellEnd"/>
-    </w:p>
-    <w:p>
-      <w:pPr>
-        <w:pStyle w:val="Code"/>
-        <w:spacing w:after="0"/>
-        <w:contextualSpacing w:val="0"/>
-      </w:pPr>
+        <w:t xml:space="preserve">Add </w:t>
+      </w:r>
+      <w:r>
+        <w:t>a</w:t>
+      </w:r>
+      <w:r>
+        <w:t xml:space="preserve"> method to initialize the value</w:t>
+      </w:r>
+      <w:r>
+        <w:t>s of the instance variables</w:t>
+      </w:r>
+      <w:r>
+        <w:t>.</w:t>
+      </w:r>
+    </w:p>
+    <w:p>
+      <w:pPr>
+        <w:pStyle w:val="Code"/>
+        <w:keepNext/>
+        <w:keepLines/>
+        <w:spacing w:after="0"/>
+        <w:contextualSpacing w:val="0"/>
+      </w:pPr>
+      <w:r>
+        <w:t>initialize</w:t>
+      </w:r>
+    </w:p>
+    <w:p>
+      <w:pPr>
+        <w:pStyle w:val="Code"/>
+        <w:keepNext/>
+        <w:keepLines/>
+        <w:spacing w:after="0"/>
+        <w:contextualSpacing w:val="0"/>
+      </w:pPr>
+    </w:p>
+    <w:p>
+      <w:pPr>
+        <w:pStyle w:val="Code"/>
+        <w:keepNext/>
+        <w:keepLines/>
+        <w:spacing w:after="0"/>
+        <w:contextualSpacing w:val="0"/>
+      </w:pPr>
+      <w:r>
+        <w:tab/>
+        <w:t>super initialize.</w:t>
+      </w:r>
+    </w:p>
+    <w:p>
+      <w:pPr>
+        <w:pStyle w:val="Code"/>
+        <w:keepNext/>
+        <w:keepLines/>
+        <w:spacing w:after="0"/>
+        <w:contextualSpacing w:val="0"/>
+      </w:pPr>
+      <w:r>
+        <w:tab/>
+      </w:r>
+      <w:proofErr w:type="gramStart"/>
+      <w:r>
+        <w:t>id :</w:t>
+      </w:r>
+      <w:proofErr w:type="gramEnd"/>
+      <w:r>
+        <w:t>= ''.</w:t>
+      </w:r>
+    </w:p>
+    <w:p>
+      <w:pPr>
+        <w:pStyle w:val="Code"/>
+        <w:keepNext/>
+        <w:keepLines/>
+        <w:spacing w:after="0"/>
+        <w:contextualSpacing w:val="0"/>
+      </w:pPr>
+      <w:r>
+        <w:tab/>
+      </w:r>
+      <w:proofErr w:type="gramStart"/>
+      <w:r>
+        <w:t>name :</w:t>
+      </w:r>
+      <w:proofErr w:type="gramEnd"/>
+      <w:r>
+        <w:t>= ''.</w:t>
+      </w:r>
     </w:p>
     <w:p>
       <w:pPr>
@@ -279,20 +377,14 @@
       </w:r>
       <w:proofErr w:type="gramEnd"/>
       <w:r>
-        <w:t xml:space="preserve">= </w:t>
-      </w:r>
-      <w:proofErr w:type="spellStart"/>
-      <w:r>
-        <w:t>anObject</w:t>
-      </w:r>
-      <w:proofErr w:type="spellEnd"/>
-      <w:r>
-        <w:t xml:space="preserve"> hash.</w:t>
+        <w:t>= 0.</w:t>
       </w:r>
     </w:p>
     <w:p>
       <w:pPr>
         <w:pStyle w:val="ListParagraph"/>
+        <w:keepNext/>
+        <w:keepLines/>
         <w:numPr>
           <w:ilvl w:val="0"/>
           <w:numId w:val="27"/>
@@ -301,32 +393,37 @@
         <w:contextualSpacing w:val="0"/>
       </w:pPr>
       <w:r>
-        <w:t>Add a method to verify passwords.</w:t>
-      </w:r>
-    </w:p>
-    <w:p>
-      <w:pPr>
-        <w:pStyle w:val="Code"/>
-        <w:spacing w:after="0"/>
-        <w:contextualSpacing w:val="0"/>
-      </w:pPr>
-      <w:proofErr w:type="spellStart"/>
-      <w:r>
-        <w:t>verifyPassword</w:t>
-      </w:r>
-      <w:proofErr w:type="spellEnd"/>
-      <w:r>
-        <w:t xml:space="preserve">: </w:t>
-      </w:r>
-      <w:proofErr w:type="spellStart"/>
-      <w:r>
-        <w:t>aString</w:t>
-      </w:r>
-      <w:proofErr w:type="spellEnd"/>
-    </w:p>
-    <w:p>
-      <w:pPr>
-        <w:pStyle w:val="Code"/>
+        <w:t xml:space="preserve">Add </w:t>
+      </w:r>
+      <w:r>
+        <w:t>a</w:t>
+      </w:r>
+      <w:r>
+        <w:t xml:space="preserve"> method to support sorting.</w:t>
+      </w:r>
+    </w:p>
+    <w:p>
+      <w:pPr>
+        <w:pStyle w:val="Code"/>
+        <w:keepNext/>
+        <w:keepLines/>
+        <w:spacing w:after="0"/>
+        <w:contextualSpacing w:val="0"/>
+      </w:pPr>
+      <w:r>
+        <w:t xml:space="preserve">&lt;= </w:t>
+      </w:r>
+      <w:proofErr w:type="spellStart"/>
+      <w:r>
+        <w:t>aUser</w:t>
+      </w:r>
+      <w:proofErr w:type="spellEnd"/>
+    </w:p>
+    <w:p>
+      <w:pPr>
+        <w:pStyle w:val="Code"/>
+        <w:keepNext/>
+        <w:keepLines/>
         <w:spacing w:after="0"/>
         <w:contextualSpacing w:val="0"/>
       </w:pPr>
@@ -339,15 +436,15 @@
       </w:pPr>
       <w:r>
         <w:tab/>
-        <w:t>^</w:t>
-      </w:r>
-      <w:proofErr w:type="spellStart"/>
-      <w:r>
-        <w:t>aString</w:t>
-      </w:r>
-      <w:proofErr w:type="spellEnd"/>
-      <w:r>
-        <w:t xml:space="preserve"> hash = password.</w:t>
+        <w:t xml:space="preserve">^self id &lt;= </w:t>
+      </w:r>
+      <w:proofErr w:type="spellStart"/>
+      <w:r>
+        <w:t>aUser</w:t>
+      </w:r>
+      <w:proofErr w:type="spellEnd"/>
+      <w:r>
+        <w:t xml:space="preserve"> id.</w:t>
       </w:r>
     </w:p>
     <w:p>
@@ -363,93 +460,44 @@
         <w:contextualSpacing w:val="0"/>
       </w:pPr>
       <w:r>
-        <w:t xml:space="preserve">Add </w:t>
-      </w:r>
-      <w:r>
-        <w:t>a</w:t>
-      </w:r>
-      <w:r>
-        <w:t xml:space="preserve"> method to initialize the value</w:t>
-      </w:r>
-      <w:r>
-        <w:t>s of the instance variables</w:t>
-      </w:r>
-      <w:r>
-        <w:t>.</w:t>
-      </w:r>
-    </w:p>
-    <w:p>
-      <w:pPr>
-        <w:pStyle w:val="Code"/>
-        <w:keepNext/>
-        <w:keepLines/>
-        <w:spacing w:after="0"/>
-        <w:contextualSpacing w:val="0"/>
-      </w:pPr>
-      <w:r>
-        <w:t>initialize</w:t>
-      </w:r>
-    </w:p>
-    <w:p>
-      <w:pPr>
-        <w:pStyle w:val="Code"/>
-        <w:keepNext/>
-        <w:keepLines/>
-        <w:spacing w:after="0"/>
-        <w:contextualSpacing w:val="0"/>
-      </w:pPr>
-    </w:p>
-    <w:p>
-      <w:pPr>
-        <w:pStyle w:val="Code"/>
-        <w:keepNext/>
-        <w:keepLines/>
-        <w:spacing w:after="0"/>
-        <w:contextualSpacing w:val="0"/>
-      </w:pPr>
-      <w:r>
-        <w:tab/>
-        <w:t>super initialize.</w:t>
-      </w:r>
-    </w:p>
-    <w:p>
-      <w:pPr>
-        <w:pStyle w:val="Code"/>
-        <w:keepNext/>
-        <w:keepLines/>
-        <w:spacing w:after="0"/>
-        <w:contextualSpacing w:val="0"/>
-      </w:pPr>
-      <w:r>
-        <w:tab/>
-      </w:r>
-      <w:proofErr w:type="gramStart"/>
-      <w:r>
-        <w:t>id :</w:t>
-      </w:r>
-      <w:proofErr w:type="gramEnd"/>
-      <w:r>
-        <w:t>= ''.</w:t>
-      </w:r>
-    </w:p>
-    <w:p>
-      <w:pPr>
-        <w:pStyle w:val="Code"/>
-        <w:keepNext/>
-        <w:keepLines/>
-        <w:spacing w:after="0"/>
-        <w:contextualSpacing w:val="0"/>
-      </w:pPr>
-      <w:r>
-        <w:tab/>
-      </w:r>
-      <w:proofErr w:type="gramStart"/>
-      <w:r>
-        <w:t>name :</w:t>
-      </w:r>
-      <w:proofErr w:type="gramEnd"/>
-      <w:r>
-        <w:t>= ''.</w:t>
+        <w:t xml:space="preserve">Define a class instance variable to hold a cache of users (this is similar to what we did on </w:t>
+      </w:r>
+      <w:proofErr w:type="spellStart"/>
+      <w:r>
+        <w:t>LBEvent</w:t>
+      </w:r>
+      <w:proofErr w:type="spellEnd"/>
+      <w:r>
+        <w:t xml:space="preserve"> to cache events). Make sure that </w:t>
+      </w:r>
+      <w:proofErr w:type="spellStart"/>
+      <w:r>
+        <w:t>LBUser</w:t>
+      </w:r>
+      <w:proofErr w:type="spellEnd"/>
+      <w:r>
+        <w:t xml:space="preserve"> is selected, and </w:t>
+      </w:r>
+      <w:r>
+        <w:t>switch to the class side</w:t>
+      </w:r>
+      <w:r>
+        <w:t xml:space="preserve">. This will replace the class definition with a place to define class instance variables. </w:t>
+      </w:r>
+    </w:p>
+    <w:p>
+      <w:pPr>
+        <w:pStyle w:val="Code"/>
+        <w:spacing w:after="0"/>
+        <w:contextualSpacing w:val="0"/>
+      </w:pPr>
+      <w:proofErr w:type="spellStart"/>
+      <w:r>
+        <w:t>LBUser</w:t>
+      </w:r>
+      <w:proofErr w:type="spellEnd"/>
+      <w:r>
+        <w:t xml:space="preserve"> class</w:t>
       </w:r>
     </w:p>
     <w:p>
@@ -461,13 +509,13 @@
       <w:r>
         <w:tab/>
       </w:r>
-      <w:proofErr w:type="gramStart"/>
-      <w:r>
-        <w:t>password :</w:t>
-      </w:r>
-      <w:proofErr w:type="gramEnd"/>
-      <w:r>
-        <w:t>= 0.</w:t>
+      <w:proofErr w:type="spellStart"/>
+      <w:r>
+        <w:t>instanceVariableNames</w:t>
+      </w:r>
+      <w:proofErr w:type="spellEnd"/>
+      <w:r>
+        <w:t>: 'users'</w:t>
       </w:r>
     </w:p>
     <w:p>
@@ -484,40 +532,198 @@
       </w:pPr>
       <w:r>
         <w:lastRenderedPageBreak/>
-        <w:t xml:space="preserve">Add </w:t>
-      </w:r>
-      <w:r>
-        <w:t>a</w:t>
-      </w:r>
-      <w:r>
-        <w:t xml:space="preserve"> method to support sorting.</w:t>
-      </w:r>
-    </w:p>
-    <w:p>
-      <w:pPr>
-        <w:pStyle w:val="Code"/>
-        <w:keepNext/>
-        <w:keepLines/>
-        <w:spacing w:after="0"/>
-        <w:contextualSpacing w:val="0"/>
-      </w:pPr>
-      <w:r>
-        <w:t xml:space="preserve">&lt;= </w:t>
-      </w:r>
-      <w:proofErr w:type="spellStart"/>
-      <w:r>
-        <w:t>aUser</w:t>
-      </w:r>
-      <w:proofErr w:type="spellEnd"/>
-    </w:p>
-    <w:p>
-      <w:pPr>
-        <w:pStyle w:val="Code"/>
-        <w:keepNext/>
-        <w:keepLines/>
-        <w:spacing w:after="0"/>
-        <w:contextualSpacing w:val="0"/>
-      </w:pPr>
+        <w:t xml:space="preserve">Add the following </w:t>
+      </w:r>
+      <w:r>
+        <w:rPr>
+          <w:i/>
+        </w:rPr>
+        <w:t>class-side</w:t>
+      </w:r>
+      <w:r>
+        <w:t xml:space="preserve"> method</w:t>
+      </w:r>
+      <w:r>
+        <w:t xml:space="preserve"> to return the user list.</w:t>
+      </w:r>
+    </w:p>
+    <w:p>
+      <w:pPr>
+        <w:pStyle w:val="Code"/>
+        <w:keepNext/>
+        <w:keepLines/>
+        <w:spacing w:after="0"/>
+        <w:contextualSpacing w:val="0"/>
+      </w:pPr>
+      <w:r>
+        <w:t>users</w:t>
+      </w:r>
+    </w:p>
+    <w:p>
+      <w:pPr>
+        <w:pStyle w:val="Code"/>
+        <w:keepNext/>
+        <w:keepLines/>
+        <w:spacing w:after="0"/>
+        <w:contextualSpacing w:val="0"/>
+      </w:pPr>
+    </w:p>
+    <w:p>
+      <w:pPr>
+        <w:pStyle w:val="Code"/>
+        <w:keepNext/>
+        <w:keepLines/>
+        <w:spacing w:after="0"/>
+        <w:contextualSpacing w:val="0"/>
+      </w:pPr>
+      <w:r>
+        <w:tab/>
+        <w:t xml:space="preserve">users </w:t>
+      </w:r>
+      <w:proofErr w:type="spellStart"/>
+      <w:r>
+        <w:t>isNil</w:t>
+      </w:r>
+      <w:proofErr w:type="spellEnd"/>
+      <w:r>
+        <w:t xml:space="preserve"> </w:t>
+      </w:r>
+      <w:proofErr w:type="spellStart"/>
+      <w:r>
+        <w:t>ifTrue</w:t>
+      </w:r>
+      <w:proofErr w:type="spellEnd"/>
+      <w:r>
+        <w:t>: [</w:t>
+      </w:r>
+    </w:p>
+    <w:p>
+      <w:pPr>
+        <w:pStyle w:val="Code"/>
+        <w:keepNext/>
+        <w:keepLines/>
+        <w:spacing w:after="0"/>
+        <w:contextualSpacing w:val="0"/>
+      </w:pPr>
+      <w:r>
+        <w:tab/>
+      </w:r>
+      <w:r>
+        <w:tab/>
+      </w:r>
+      <w:proofErr w:type="gramStart"/>
+      <w:r>
+        <w:t>users :</w:t>
+      </w:r>
+      <w:proofErr w:type="gramEnd"/>
+      <w:r>
+        <w:t xml:space="preserve">= </w:t>
+      </w:r>
+      <w:proofErr w:type="spellStart"/>
+      <w:r>
+        <w:t>IdentitySet</w:t>
+      </w:r>
+      <w:proofErr w:type="spellEnd"/>
+      <w:r>
+        <w:t xml:space="preserve"> with: (</w:t>
+      </w:r>
+      <w:proofErr w:type="spellStart"/>
+      <w:r>
+        <w:t>self new</w:t>
+      </w:r>
+      <w:proofErr w:type="spellEnd"/>
+      <w:r>
+        <w:t xml:space="preserve"> </w:t>
+      </w:r>
+    </w:p>
+    <w:p>
+      <w:pPr>
+        <w:pStyle w:val="Code"/>
+        <w:keepNext/>
+        <w:keepLines/>
+        <w:spacing w:after="0"/>
+        <w:contextualSpacing w:val="0"/>
+      </w:pPr>
+      <w:r>
+        <w:tab/>
+      </w:r>
+      <w:r>
+        <w:tab/>
+      </w:r>
+      <w:r>
+        <w:tab/>
+        <w:t>id: 'admin';</w:t>
+      </w:r>
+    </w:p>
+    <w:p>
+      <w:pPr>
+        <w:pStyle w:val="Code"/>
+        <w:keepNext/>
+        <w:keepLines/>
+        <w:spacing w:after="0"/>
+        <w:contextualSpacing w:val="0"/>
+      </w:pPr>
+      <w:r>
+        <w:tab/>
+      </w:r>
+      <w:r>
+        <w:tab/>
+      </w:r>
+      <w:r>
+        <w:tab/>
+        <w:t>name: 'Site Administrator';</w:t>
+      </w:r>
+    </w:p>
+    <w:p>
+      <w:pPr>
+        <w:pStyle w:val="Code"/>
+        <w:keepNext/>
+        <w:keepLines/>
+        <w:spacing w:after="0"/>
+        <w:contextualSpacing w:val="0"/>
+      </w:pPr>
+      <w:r>
+        <w:tab/>
+      </w:r>
+      <w:r>
+        <w:tab/>
+      </w:r>
+      <w:r>
+        <w:tab/>
+        <w:t>password: 'passwd';</w:t>
+      </w:r>
+    </w:p>
+    <w:p>
+      <w:pPr>
+        <w:pStyle w:val="Code"/>
+        <w:keepNext/>
+        <w:keepLines/>
+        <w:spacing w:after="0"/>
+        <w:contextualSpacing w:val="0"/>
+      </w:pPr>
+      <w:r>
+        <w:tab/>
+      </w:r>
+      <w:r>
+        <w:tab/>
+      </w:r>
+      <w:r>
+        <w:tab/>
+        <w:t>yourself).</w:t>
+      </w:r>
+    </w:p>
+    <w:p>
+      <w:pPr>
+        <w:pStyle w:val="Code"/>
+        <w:keepNext/>
+        <w:keepLines/>
+        <w:spacing w:after="0"/>
+        <w:contextualSpacing w:val="0"/>
+      </w:pPr>
+      <w:r>
+        <w:tab/>
+        <w:t>].</w:t>
+      </w:r>
     </w:p>
     <w:p>
       <w:pPr>
@@ -527,15 +733,7 @@
       </w:pPr>
       <w:r>
         <w:tab/>
-        <w:t xml:space="preserve">^self id &lt;= </w:t>
-      </w:r>
-      <w:proofErr w:type="spellStart"/>
-      <w:r>
-        <w:t>aUser</w:t>
-      </w:r>
-      <w:proofErr w:type="spellEnd"/>
-      <w:r>
-        <w:t xml:space="preserve"> id.</w:t>
+        <w:t>^users.</w:t>
       </w:r>
     </w:p>
     <w:p>
@@ -551,71 +749,6 @@
         <w:contextualSpacing w:val="0"/>
       </w:pPr>
       <w:r>
-        <w:t xml:space="preserve">Define a class instance variable to hold a cache of users (this is similar to what we did on </w:t>
-      </w:r>
-      <w:proofErr w:type="spellStart"/>
-      <w:r>
-        <w:t>LBEvent</w:t>
-      </w:r>
-      <w:proofErr w:type="spellEnd"/>
-      <w:r>
-        <w:t xml:space="preserve"> to cache events). Make sure that </w:t>
-      </w:r>
-      <w:proofErr w:type="spellStart"/>
-      <w:r>
-        <w:t>LBUser</w:t>
-      </w:r>
-      <w:proofErr w:type="spellEnd"/>
-      <w:r>
-        <w:t xml:space="preserve"> is selected, and then click on the ‘class’ button below the class list. This will replace the class definition with a place to define class instance variables. </w:t>
-      </w:r>
-    </w:p>
-    <w:p>
-      <w:pPr>
-        <w:pStyle w:val="Code"/>
-        <w:spacing w:after="0"/>
-        <w:contextualSpacing w:val="0"/>
-      </w:pPr>
-      <w:proofErr w:type="spellStart"/>
-      <w:r>
-        <w:t>LBUser</w:t>
-      </w:r>
-      <w:proofErr w:type="spellEnd"/>
-      <w:r>
-        <w:t xml:space="preserve"> class</w:t>
-      </w:r>
-    </w:p>
-    <w:p>
-      <w:pPr>
-        <w:pStyle w:val="Code"/>
-        <w:spacing w:after="150"/>
-        <w:contextualSpacing w:val="0"/>
-      </w:pPr>
-      <w:r>
-        <w:tab/>
-      </w:r>
-      <w:proofErr w:type="spellStart"/>
-      <w:r>
-        <w:t>instanceVariableNames</w:t>
-      </w:r>
-      <w:proofErr w:type="spellEnd"/>
-      <w:r>
-        <w:t>: 'users'</w:t>
-      </w:r>
-    </w:p>
-    <w:p>
-      <w:pPr>
-        <w:pStyle w:val="ListParagraph"/>
-        <w:keepNext/>
-        <w:keepLines/>
-        <w:numPr>
-          <w:ilvl w:val="0"/>
-          <w:numId w:val="27"/>
-        </w:numPr>
-        <w:spacing w:after="150"/>
-        <w:contextualSpacing w:val="0"/>
-      </w:pPr>
-      <w:r>
         <w:t xml:space="preserve">Add the following </w:t>
       </w:r>
       <w:r>
@@ -625,308 +758,75 @@
         <w:t>class-side</w:t>
       </w:r>
       <w:r>
-        <w:t xml:space="preserve"> method</w:t>
-      </w:r>
-      <w:r>
-        <w:t xml:space="preserve"> to return the user list.</w:t>
-      </w:r>
-    </w:p>
-    <w:p>
-      <w:pPr>
-        <w:pStyle w:val="Code"/>
-        <w:keepNext/>
-        <w:keepLines/>
-        <w:spacing w:after="0"/>
-        <w:contextualSpacing w:val="0"/>
-      </w:pPr>
-      <w:r>
-        <w:t>users</w:t>
-      </w:r>
-    </w:p>
-    <w:p>
-      <w:pPr>
-        <w:pStyle w:val="Code"/>
-        <w:keepNext/>
-        <w:keepLines/>
-        <w:spacing w:after="0"/>
-        <w:contextualSpacing w:val="0"/>
-      </w:pPr>
-    </w:p>
-    <w:p>
-      <w:pPr>
-        <w:pStyle w:val="Code"/>
-        <w:keepNext/>
-        <w:keepLines/>
-        <w:spacing w:after="0"/>
-        <w:contextualSpacing w:val="0"/>
-      </w:pPr>
-      <w:r>
-        <w:tab/>
-        <w:t xml:space="preserve">users </w:t>
-      </w:r>
-      <w:proofErr w:type="spellStart"/>
-      <w:r>
-        <w:t>isNil</w:t>
-      </w:r>
-      <w:proofErr w:type="spellEnd"/>
-      <w:r>
-        <w:t xml:space="preserve"> </w:t>
-      </w:r>
-      <w:proofErr w:type="spellStart"/>
-      <w:r>
-        <w:t>ifTrue</w:t>
-      </w:r>
-      <w:proofErr w:type="spellEnd"/>
-      <w:r>
-        <w:t>: [</w:t>
-      </w:r>
-    </w:p>
-    <w:p>
-      <w:pPr>
-        <w:pStyle w:val="Code"/>
-        <w:keepNext/>
-        <w:keepLines/>
-        <w:spacing w:after="0"/>
-        <w:contextualSpacing w:val="0"/>
-      </w:pPr>
-      <w:r>
-        <w:tab/>
-      </w:r>
-      <w:r>
-        <w:tab/>
+        <w:t xml:space="preserve"> method to lookup a user.</w:t>
+      </w:r>
+    </w:p>
+    <w:p>
+      <w:pPr>
+        <w:pStyle w:val="Code"/>
+        <w:spacing w:after="0"/>
+        <w:contextualSpacing w:val="0"/>
+      </w:pPr>
+      <w:proofErr w:type="spellStart"/>
+      <w:r>
+        <w:t>userWithID</w:t>
+      </w:r>
+      <w:proofErr w:type="spellEnd"/>
+      <w:r>
+        <w:t xml:space="preserve">: </w:t>
+      </w:r>
+      <w:proofErr w:type="spellStart"/>
+      <w:r>
+        <w:t>idString</w:t>
+      </w:r>
+      <w:proofErr w:type="spellEnd"/>
+      <w:r>
+        <w:t xml:space="preserve"> password: </w:t>
+      </w:r>
+      <w:proofErr w:type="spellStart"/>
+      <w:r>
+        <w:t>passwordString</w:t>
+      </w:r>
+      <w:proofErr w:type="spellEnd"/>
+    </w:p>
+    <w:p>
+      <w:pPr>
+        <w:pStyle w:val="Code"/>
+        <w:spacing w:after="0"/>
+        <w:contextualSpacing w:val="0"/>
+      </w:pPr>
+    </w:p>
+    <w:p>
+      <w:pPr>
+        <w:pStyle w:val="Code"/>
+        <w:spacing w:after="0"/>
+        <w:contextualSpacing w:val="0"/>
+      </w:pPr>
+      <w:r>
+        <w:tab/>
+        <w:t>^self users</w:t>
+      </w:r>
+    </w:p>
+    <w:p>
+      <w:pPr>
+        <w:pStyle w:val="Code"/>
+        <w:spacing w:after="0"/>
+        <w:contextualSpacing w:val="0"/>
+      </w:pPr>
+      <w:r>
+        <w:tab/>
+      </w:r>
+      <w:r>
+        <w:tab/>
+        <w:t xml:space="preserve">detect: </w:t>
       </w:r>
       <w:proofErr w:type="gramStart"/>
       <w:r>
-        <w:t>users :</w:t>
+        <w:t>[:each</w:t>
       </w:r>
       <w:proofErr w:type="gramEnd"/>
       <w:r>
-        <w:t xml:space="preserve">= </w:t>
-      </w:r>
-      <w:proofErr w:type="spellStart"/>
-      <w:r>
-        <w:t>IdentitySet</w:t>
-      </w:r>
-      <w:proofErr w:type="spellEnd"/>
-      <w:r>
-        <w:t xml:space="preserve"> with: (</w:t>
-      </w:r>
-      <w:proofErr w:type="spellStart"/>
-      <w:r>
-        <w:t>self new</w:t>
-      </w:r>
-      <w:proofErr w:type="spellEnd"/>
-      <w:r>
-        <w:t xml:space="preserve"> </w:t>
-      </w:r>
-    </w:p>
-    <w:p>
-      <w:pPr>
-        <w:pStyle w:val="Code"/>
-        <w:keepNext/>
-        <w:keepLines/>
-        <w:spacing w:after="0"/>
-        <w:contextualSpacing w:val="0"/>
-      </w:pPr>
-      <w:r>
-        <w:tab/>
-      </w:r>
-      <w:r>
-        <w:tab/>
-      </w:r>
-      <w:r>
-        <w:tab/>
-        <w:t>id: 'admin';</w:t>
-      </w:r>
-    </w:p>
-    <w:p>
-      <w:pPr>
-        <w:pStyle w:val="Code"/>
-        <w:keepNext/>
-        <w:keepLines/>
-        <w:spacing w:after="0"/>
-        <w:contextualSpacing w:val="0"/>
-      </w:pPr>
-      <w:r>
-        <w:tab/>
-      </w:r>
-      <w:r>
-        <w:tab/>
-      </w:r>
-      <w:r>
-        <w:tab/>
-        <w:t>name: 'Site Administrator';</w:t>
-      </w:r>
-    </w:p>
-    <w:p>
-      <w:pPr>
-        <w:pStyle w:val="Code"/>
-        <w:keepNext/>
-        <w:keepLines/>
-        <w:spacing w:after="0"/>
-        <w:contextualSpacing w:val="0"/>
-      </w:pPr>
-      <w:r>
-        <w:tab/>
-      </w:r>
-      <w:r>
-        <w:tab/>
-      </w:r>
-      <w:r>
-        <w:tab/>
-        <w:t>password: '</w:t>
-      </w:r>
-      <w:proofErr w:type="spellStart"/>
-      <w:r>
-        <w:t>passwd</w:t>
-      </w:r>
-      <w:proofErr w:type="spellEnd"/>
-      <w:r>
-        <w:t>';</w:t>
-      </w:r>
-    </w:p>
-    <w:p>
-      <w:pPr>
-        <w:pStyle w:val="Code"/>
-        <w:keepNext/>
-        <w:keepLines/>
-        <w:spacing w:after="0"/>
-        <w:contextualSpacing w:val="0"/>
-      </w:pPr>
-      <w:r>
-        <w:tab/>
-      </w:r>
-      <w:r>
-        <w:tab/>
-      </w:r>
-      <w:r>
-        <w:tab/>
-        <w:t>yourself).</w:t>
-      </w:r>
-    </w:p>
-    <w:p>
-      <w:pPr>
-        <w:pStyle w:val="Code"/>
-        <w:keepNext/>
-        <w:keepLines/>
-        <w:spacing w:after="0"/>
-        <w:contextualSpacing w:val="0"/>
-      </w:pPr>
-      <w:r>
-        <w:tab/>
-        <w:t>].</w:t>
-      </w:r>
-    </w:p>
-    <w:p>
-      <w:pPr>
-        <w:pStyle w:val="Code"/>
-        <w:spacing w:after="150"/>
-        <w:contextualSpacing w:val="0"/>
-      </w:pPr>
-      <w:r>
-        <w:tab/>
-        <w:t>^users.</w:t>
-      </w:r>
-    </w:p>
-    <w:p>
-      <w:pPr>
-        <w:pStyle w:val="ListParagraph"/>
-        <w:keepNext/>
-        <w:keepLines/>
-        <w:numPr>
-          <w:ilvl w:val="0"/>
-          <w:numId w:val="27"/>
-        </w:numPr>
-        <w:spacing w:after="150"/>
-        <w:contextualSpacing w:val="0"/>
-      </w:pPr>
-      <w:r>
-        <w:t xml:space="preserve">Add the following </w:t>
-      </w:r>
-      <w:r>
-        <w:rPr>
-          <w:i/>
-        </w:rPr>
-        <w:t>class-side</w:t>
-      </w:r>
-      <w:r>
-        <w:t xml:space="preserve"> method to lookup a user.</w:t>
-      </w:r>
-    </w:p>
-    <w:p>
-      <w:pPr>
-        <w:pStyle w:val="Code"/>
-        <w:spacing w:after="0"/>
-        <w:contextualSpacing w:val="0"/>
-      </w:pPr>
-      <w:proofErr w:type="spellStart"/>
-      <w:r>
-        <w:t>userWithID</w:t>
-      </w:r>
-      <w:proofErr w:type="spellEnd"/>
-      <w:r>
-        <w:t xml:space="preserve">: </w:t>
-      </w:r>
-      <w:proofErr w:type="spellStart"/>
-      <w:r>
-        <w:t>idString</w:t>
-      </w:r>
-      <w:proofErr w:type="spellEnd"/>
-      <w:r>
-        <w:t xml:space="preserve"> password: </w:t>
-      </w:r>
-      <w:proofErr w:type="spellStart"/>
-      <w:r>
-        <w:t>passwordString</w:t>
-      </w:r>
-      <w:proofErr w:type="spellEnd"/>
-    </w:p>
-    <w:p>
-      <w:pPr>
-        <w:pStyle w:val="Code"/>
-        <w:spacing w:after="0"/>
-        <w:contextualSpacing w:val="0"/>
-      </w:pPr>
-    </w:p>
-    <w:p>
-      <w:pPr>
-        <w:pStyle w:val="Code"/>
-        <w:spacing w:after="0"/>
-        <w:contextualSpacing w:val="0"/>
-      </w:pPr>
-      <w:r>
-        <w:tab/>
-        <w:t>^self users</w:t>
-      </w:r>
-    </w:p>
-    <w:p>
-      <w:pPr>
-        <w:pStyle w:val="Code"/>
-        <w:spacing w:after="0"/>
-        <w:contextualSpacing w:val="0"/>
-      </w:pPr>
-      <w:r>
-        <w:tab/>
-      </w:r>
-      <w:r>
-        <w:tab/>
-        <w:t xml:space="preserve">detect: </w:t>
-      </w:r>
-      <w:proofErr w:type="gramStart"/>
-      <w:r>
-        <w:t>[:each</w:t>
-      </w:r>
-      <w:proofErr w:type="gramEnd"/>
-      <w:r>
-        <w:t xml:space="preserve"> | </w:t>
-      </w:r>
-      <w:proofErr w:type="spellStart"/>
-      <w:r>
-        <w:t>each</w:t>
-      </w:r>
-      <w:proofErr w:type="spellEnd"/>
-      <w:r>
-        <w:t xml:space="preserve"> id = </w:t>
+        <w:t xml:space="preserve"> | each id = </w:t>
       </w:r>
       <w:proofErr w:type="spellStart"/>
       <w:r>
@@ -1074,13 +974,8 @@
       </w:r>
       <w:proofErr w:type="spellEnd"/>
       <w:r>
-        <w:t xml:space="preserve"> subclass: #</w:t>
-      </w:r>
-      <w:proofErr w:type="spellStart"/>
-      <w:r>
-        <w:t>LBSession</w:t>
-      </w:r>
-      <w:proofErr w:type="spellEnd"/>
+        <w:t xml:space="preserve"> subclass: #LBSession</w:t>
+      </w:r>
     </w:p>
     <w:p>
       <w:pPr>
@@ -1185,7 +1080,6 @@
         <w:contextualSpacing w:val="0"/>
       </w:pPr>
       <w:r>
-        <w:lastRenderedPageBreak/>
         <w:t>initialize</w:t>
       </w:r>
     </w:p>
@@ -1235,34 +1129,25 @@
       </w:pPr>
       <w:r>
         <w:tab/>
-        <w:t>super initialize.</w:t>
-      </w:r>
-    </w:p>
-    <w:p>
-      <w:pPr>
-        <w:pStyle w:val="Code"/>
-        <w:spacing w:after="0"/>
-        <w:contextualSpacing w:val="0"/>
-      </w:pPr>
-      <w:r>
-        <w:tab/>
-        <w:t xml:space="preserve">(self </w:t>
-      </w:r>
-      <w:proofErr w:type="spellStart"/>
-      <w:r>
-        <w:t>registerAsApplication</w:t>
-      </w:r>
-      <w:proofErr w:type="spellEnd"/>
-      <w:r>
-        <w:t>: '</w:t>
-      </w:r>
-      <w:proofErr w:type="spellStart"/>
-      <w:r>
-        <w:t>boquitas</w:t>
-      </w:r>
-      <w:proofErr w:type="spellEnd"/>
-      <w:r>
-        <w:t>')</w:t>
+      </w:r>
+      <w:r>
+        <w:t>(</w:t>
+      </w:r>
+      <w:proofErr w:type="spellStart"/>
+      <w:r>
+        <w:t>WAAdmin</w:t>
+      </w:r>
+      <w:proofErr w:type="spellEnd"/>
+      <w:r>
+        <w:t xml:space="preserve"> register: self </w:t>
+      </w:r>
+      <w:proofErr w:type="spellStart"/>
+      <w:r>
+        <w:t>asApplicationAt</w:t>
+      </w:r>
+      <w:proofErr w:type="spellEnd"/>
+      <w:r>
+        <w:t>: 'boquitas')</w:t>
       </w:r>
     </w:p>
     <w:p>
@@ -1283,17 +1168,10 @@
       </w:r>
       <w:proofErr w:type="spellEnd"/>
       <w:r>
-        <w:t>: #</w:t>
-      </w:r>
-      <w:proofErr w:type="spellStart"/>
-      <w:r>
-        <w:t>sessionClass</w:t>
-      </w:r>
-      <w:proofErr w:type="spellEnd"/>
-      <w:r>
-        <w:t xml:space="preserve"> put: </w:t>
-      </w:r>
-      <w:proofErr w:type="spellStart"/>
+        <w:t xml:space="preserve">: #sessionClass put: </w:t>
+      </w:r>
+      <w:proofErr w:type="spellStart"/>
+      <w:proofErr w:type="gramStart"/>
       <w:r>
         <w:rPr>
           <w:b/>
@@ -1304,6 +1182,7 @@
       <w:r>
         <w:t>;</w:t>
       </w:r>
+      <w:proofErr w:type="gramEnd"/>
     </w:p>
     <w:p>
       <w:pPr>
@@ -1395,6 +1274,7 @@
         <w:contextualSpacing w:val="0"/>
       </w:pPr>
       <w:r>
+        <w:lastRenderedPageBreak/>
         <w:t xml:space="preserve">Create </w:t>
       </w:r>
       <w:r>
@@ -1429,13 +1309,8 @@
       </w:r>
       <w:proofErr w:type="spellEnd"/>
       <w:r>
-        <w:t xml:space="preserve"> subclass: #</w:t>
-      </w:r>
-      <w:proofErr w:type="spellStart"/>
-      <w:r>
-        <w:t>LBLoginComponent</w:t>
-      </w:r>
-      <w:proofErr w:type="spellEnd"/>
+        <w:t xml:space="preserve"> subclass: #LBLoginComponent</w:t>
+      </w:r>
     </w:p>
     <w:p>
       <w:pPr>
@@ -1574,7 +1449,6 @@
         <w:contextualSpacing w:val="0"/>
       </w:pPr>
       <w:r>
-        <w:lastRenderedPageBreak/>
         <w:t xml:space="preserve">Refactor </w:t>
       </w:r>
       <w:proofErr w:type="spellStart"/>
@@ -1583,15 +1457,7 @@
       </w:r>
       <w:proofErr w:type="spellEnd"/>
       <w:r>
-        <w:t>&gt;&gt;#’</w:t>
-      </w:r>
-      <w:proofErr w:type="spellStart"/>
-      <w:r>
-        <w:t>renderSidebarOn</w:t>
-      </w:r>
-      <w:proofErr w:type="spellEnd"/>
-      <w:r>
-        <w:t>:’</w:t>
+        <w:t>&gt;&gt;#’renderSidebarOn:’</w:t>
       </w:r>
       <w:r>
         <w:t xml:space="preserve"> so that we have more small methods rather than a few large methods</w:t>
@@ -1633,15 +1499,7 @@
       </w:r>
       <w:proofErr w:type="spellEnd"/>
       <w:r>
-        <w:t>’ and the method #’</w:t>
-      </w:r>
-      <w:proofErr w:type="spellStart"/>
-      <w:r>
-        <w:t>renderSidebarOn</w:t>
-      </w:r>
-      <w:proofErr w:type="spellEnd"/>
-      <w:r>
-        <w:t>:’. Right-click after selecting the code and select ‘refactor source’ and then ‘extract method.’</w:t>
+        <w:t>’ and the method #’renderSidebarOn:’. Right-click after selecting the code and select ‘refactor source’ and then ‘extract method.’</w:t>
       </w:r>
     </w:p>
     <w:p>
@@ -1653,7 +1511,7 @@
           <w:noProof/>
         </w:rPr>
         <w:pict w14:anchorId="7378C41E">
-          <v:oval id="_x0000_s1026" style="position:absolute;margin-left:328.05pt;margin-top:223pt;width:114pt;height:24pt;z-index:251658240" filled="f" strokecolor="red" strokeweight="3pt"/>
+          <v:oval id="_x0000_s2050" alt="" style="position:absolute;margin-left:109.75pt;margin-top:128pt;width:114pt;height:24pt;z-index:251658240;mso-wrap-edited:f;mso-width-percent:0;mso-height-percent:0;mso-width-percent:0;mso-height-percent:0" filled="f" strokecolor="red" strokeweight="3pt"/>
         </w:pict>
       </w:r>
       <w:r>
@@ -1661,10 +1519,10 @@
           <w:noProof/>
         </w:rPr>
         <w:drawing>
-          <wp:inline distT="0" distB="0" distL="0" distR="0" wp14:anchorId="2D732101" wp14:editId="34C5EA2C">
-            <wp:extent cx="5943600" cy="4124325"/>
+          <wp:inline distT="0" distB="0" distL="0" distR="0" wp14:anchorId="66B48F31" wp14:editId="51529F9F">
+            <wp:extent cx="5943600" cy="3904615"/>
             <wp:effectExtent l="0" t="0" r="0" b="0"/>
-            <wp:docPr id="1" name="Picture 1" descr="../../../Desktop/Screen%20Shot%202016-09-04%20at%2010.04.16%20PM"/>
+            <wp:docPr id="4" name="Picture 4" descr="Graphical user interface, application&#10;&#10;Description automatically generated"/>
             <wp:cNvGraphicFramePr>
               <a:graphicFrameLocks xmlns:a="http://schemas.openxmlformats.org/drawingml/2006/main" noChangeAspect="1"/>
             </wp:cNvGraphicFramePr>
@@ -1672,10 +1530,8 @@
               <a:graphicData uri="http://schemas.openxmlformats.org/drawingml/2006/picture">
                 <pic:pic xmlns:pic="http://schemas.openxmlformats.org/drawingml/2006/picture">
                   <pic:nvPicPr>
-                    <pic:cNvPr id="0" name="Picture 1" descr="../../../Desktop/Screen%20Shot%202016-09-04%20at%2010.04.16%20PM"/>
-                    <pic:cNvPicPr>
-                      <a:picLocks noChangeAspect="1" noChangeArrowheads="1"/>
-                    </pic:cNvPicPr>
+                    <pic:cNvPr id="4" name="Picture 4" descr="Graphical user interface, application&#10;&#10;Description automatically generated"/>
+                    <pic:cNvPicPr/>
                   </pic:nvPicPr>
                   <pic:blipFill>
                     <a:blip r:embed="rId8">
@@ -1685,23 +1541,18 @@
                         </a:ext>
                       </a:extLst>
                     </a:blip>
-                    <a:srcRect/>
                     <a:stretch>
                       <a:fillRect/>
                     </a:stretch>
                   </pic:blipFill>
-                  <pic:spPr bwMode="auto">
+                  <pic:spPr>
                     <a:xfrm>
                       <a:off x="0" y="0"/>
-                      <a:ext cx="5943600" cy="4124325"/>
+                      <a:ext cx="5943600" cy="3904615"/>
                     </a:xfrm>
                     <a:prstGeom prst="rect">
                       <a:avLst/>
                     </a:prstGeom>
-                    <a:noFill/>
-                    <a:ln>
-                      <a:noFill/>
-                    </a:ln>
                   </pic:spPr>
                 </pic:pic>
               </a:graphicData>
@@ -1713,6 +1564,7 @@
     <w:p>
       <w:pPr>
         <w:pStyle w:val="ListParagraph"/>
+        <w:keepNext/>
         <w:numPr>
           <w:ilvl w:val="0"/>
           <w:numId w:val="36"/>
@@ -1721,6 +1573,7 @@
         <w:contextualSpacing w:val="0"/>
       </w:pPr>
       <w:r>
+        <w:lastRenderedPageBreak/>
         <w:t>This will pop up a dialog asking for a new name for the method. Enter ‘</w:t>
       </w:r>
       <w:proofErr w:type="spellStart"/>
@@ -1754,10 +1607,10 @@
           <w:noProof/>
         </w:rPr>
         <w:drawing>
-          <wp:inline distT="0" distB="0" distL="0" distR="0" wp14:anchorId="021A065E" wp14:editId="3B72E378">
-            <wp:extent cx="2177299" cy="1133475"/>
-            <wp:effectExtent l="19050" t="19050" r="13451" b="28575"/>
-            <wp:docPr id="6" name="Picture 2" descr="H:\Desktop\Picture 2.png"/>
+          <wp:inline distT="0" distB="0" distL="0" distR="0" wp14:anchorId="74992183" wp14:editId="044282C2">
+            <wp:extent cx="3073940" cy="1536970"/>
+            <wp:effectExtent l="0" t="0" r="0" b="0"/>
+            <wp:docPr id="5" name="Picture 5" descr="Graphical user interface, application&#10;&#10;Description automatically generated"/>
             <wp:cNvGraphicFramePr>
               <a:graphicFrameLocks xmlns:a="http://schemas.openxmlformats.org/drawingml/2006/main" noChangeAspect="1"/>
             </wp:cNvGraphicFramePr>
@@ -1765,34 +1618,29 @@
               <a:graphicData uri="http://schemas.openxmlformats.org/drawingml/2006/picture">
                 <pic:pic xmlns:pic="http://schemas.openxmlformats.org/drawingml/2006/picture">
                   <pic:nvPicPr>
-                    <pic:cNvPr id="0" name="Picture 2" descr="H:\Desktop\Picture 2.png"/>
-                    <pic:cNvPicPr>
-                      <a:picLocks noChangeAspect="1" noChangeArrowheads="1"/>
-                    </pic:cNvPicPr>
+                    <pic:cNvPr id="5" name="Picture 5" descr="Graphical user interface, application&#10;&#10;Description automatically generated"/>
+                    <pic:cNvPicPr/>
                   </pic:nvPicPr>
                   <pic:blipFill>
-                    <a:blip r:embed="rId9" cstate="print"/>
+                    <a:blip r:embed="rId9">
+                      <a:extLst>
+                        <a:ext uri="{28A0092B-C50C-407E-A947-70E740481C1C}">
+                          <a14:useLocalDpi xmlns:a14="http://schemas.microsoft.com/office/drawing/2010/main" val="0"/>
+                        </a:ext>
+                      </a:extLst>
+                    </a:blip>
                     <a:stretch>
                       <a:fillRect/>
                     </a:stretch>
                   </pic:blipFill>
-                  <pic:spPr bwMode="auto">
+                  <pic:spPr>
                     <a:xfrm>
                       <a:off x="0" y="0"/>
-                      <a:ext cx="2177299" cy="1133475"/>
+                      <a:ext cx="3088566" cy="1544283"/>
                     </a:xfrm>
                     <a:prstGeom prst="rect">
                       <a:avLst/>
                     </a:prstGeom>
-                    <a:noFill/>
-                    <a:ln w="9525">
-                      <a:solidFill>
-                        <a:schemeClr val="tx1"/>
-                      </a:solidFill>
-                      <a:miter lim="800000"/>
-                      <a:headEnd/>
-                      <a:tailEnd/>
-                    </a:ln>
                   </pic:spPr>
                 </pic:pic>
               </a:graphicData>
@@ -1812,90 +1660,33 @@
         <w:contextualSpacing w:val="0"/>
       </w:pPr>
       <w:r>
-        <w:t xml:space="preserve">This will show a Changes dialog on the </w:t>
-      </w:r>
-      <w:proofErr w:type="spellStart"/>
-      <w:r>
-        <w:t>ExtractMethodRefactoring</w:t>
-      </w:r>
-      <w:proofErr w:type="spellEnd"/>
-      <w:r>
-        <w:t xml:space="preserve"> where you can see two methods involved. One is a new method (‘</w:t>
-      </w:r>
-      <w:proofErr w:type="spellStart"/>
-      <w:r>
-        <w:t>renderHomeAnchorOn</w:t>
-      </w:r>
-      <w:proofErr w:type="spellEnd"/>
-      <w:r>
-        <w:t>:’) and the other is a modified method (‘</w:t>
-      </w:r>
-      <w:proofErr w:type="spellStart"/>
-      <w:r>
-        <w:t>renderSideBarOn</w:t>
-      </w:r>
-      <w:proofErr w:type="spellEnd"/>
-      <w:r>
-        <w:t xml:space="preserve">:’). If you select the modified method you can see the </w:t>
-      </w:r>
-      <w:r>
-        <w:t>current</w:t>
-      </w:r>
-      <w:r>
-        <w:t xml:space="preserve"> </w:t>
-      </w:r>
-      <w:r>
-        <w:t xml:space="preserve">code (in </w:t>
-      </w:r>
-      <w:r>
-        <w:t>red</w:t>
-      </w:r>
-      <w:r>
-        <w:t xml:space="preserve"> type) </w:t>
-      </w:r>
-      <w:r>
-        <w:t>and code</w:t>
-      </w:r>
-      <w:r>
-        <w:t xml:space="preserve"> that will be installed if you click the ‘accept’ </w:t>
-      </w:r>
-      <w:r>
-        <w:lastRenderedPageBreak/>
-        <w:t xml:space="preserve">button (in </w:t>
-      </w:r>
-      <w:r>
-        <w:t>green</w:t>
-      </w:r>
-      <w:r>
-        <w:t>)</w:t>
-      </w:r>
-      <w:r>
-        <w:t>.</w:t>
-      </w:r>
-      <w:r>
-        <w:t xml:space="preserve"> Note that the refactoring will change the formatting somewhat</w:t>
-      </w:r>
-      <w:r>
-        <w:t xml:space="preserve"> and overstates the extent of the changes</w:t>
-      </w:r>
-      <w:r>
-        <w:t>. Go ahead and click ‘accept’.</w:t>
-      </w:r>
-    </w:p>
-    <w:p>
-      <w:pPr>
+        <w:t>This will pop up a new dialog asking in which class you want to add the new method. Select '</w:t>
+      </w:r>
+      <w:proofErr w:type="spellStart"/>
+      <w:r>
+        <w:t>LBMain</w:t>
+      </w:r>
+      <w:proofErr w:type="spellEnd"/>
+      <w:r>
+        <w:t>'.</w:t>
+      </w:r>
+    </w:p>
+    <w:p>
+      <w:pPr>
+        <w:pStyle w:val="ListParagraph"/>
         <w:spacing w:after="150"/>
         <w:ind w:left="1440"/>
+        <w:contextualSpacing w:val="0"/>
       </w:pPr>
       <w:r>
         <w:rPr>
           <w:noProof/>
         </w:rPr>
         <w:drawing>
-          <wp:inline distT="0" distB="0" distL="0" distR="0" wp14:anchorId="418D4997" wp14:editId="644CEBE9">
-            <wp:extent cx="4814161" cy="4057650"/>
-            <wp:effectExtent l="19050" t="19050" r="24539" b="19050"/>
-            <wp:docPr id="7" name="Picture 3" descr="H:\Desktop\Picture 3.png"/>
+          <wp:inline distT="0" distB="0" distL="0" distR="0" wp14:anchorId="5DEEC1B4" wp14:editId="4DD53B08">
+            <wp:extent cx="3073400" cy="1264165"/>
+            <wp:effectExtent l="0" t="0" r="0" b="0"/>
+            <wp:docPr id="8" name="Picture 8" descr="Graphical user interface, application&#10;&#10;Description automatically generated"/>
             <wp:cNvGraphicFramePr>
               <a:graphicFrameLocks xmlns:a="http://schemas.openxmlformats.org/drawingml/2006/main" noChangeAspect="1"/>
             </wp:cNvGraphicFramePr>
@@ -1903,34 +1694,29 @@
               <a:graphicData uri="http://schemas.openxmlformats.org/drawingml/2006/picture">
                 <pic:pic xmlns:pic="http://schemas.openxmlformats.org/drawingml/2006/picture">
                   <pic:nvPicPr>
-                    <pic:cNvPr id="0" name="Picture 3" descr="H:\Desktop\Picture 3.png"/>
-                    <pic:cNvPicPr>
-                      <a:picLocks noChangeAspect="1" noChangeArrowheads="1"/>
-                    </pic:cNvPicPr>
+                    <pic:cNvPr id="8" name="Picture 8" descr="Graphical user interface, application&#10;&#10;Description automatically generated"/>
+                    <pic:cNvPicPr/>
                   </pic:nvPicPr>
                   <pic:blipFill>
-                    <a:blip r:embed="rId10" cstate="print"/>
+                    <a:blip r:embed="rId10">
+                      <a:extLst>
+                        <a:ext uri="{28A0092B-C50C-407E-A947-70E740481C1C}">
+                          <a14:useLocalDpi xmlns:a14="http://schemas.microsoft.com/office/drawing/2010/main" val="0"/>
+                        </a:ext>
+                      </a:extLst>
+                    </a:blip>
                     <a:stretch>
                       <a:fillRect/>
                     </a:stretch>
                   </pic:blipFill>
-                  <pic:spPr bwMode="auto">
+                  <pic:spPr>
                     <a:xfrm>
                       <a:off x="0" y="0"/>
-                      <a:ext cx="4814161" cy="4057650"/>
+                      <a:ext cx="3127968" cy="1286610"/>
                     </a:xfrm>
                     <a:prstGeom prst="rect">
                       <a:avLst/>
                     </a:prstGeom>
-                    <a:noFill/>
-                    <a:ln w="9525">
-                      <a:solidFill>
-                        <a:schemeClr val="tx1"/>
-                      </a:solidFill>
-                      <a:miter lim="800000"/>
-                      <a:headEnd/>
-                      <a:tailEnd/>
-                    </a:ln>
                   </pic:spPr>
                 </pic:pic>
               </a:graphicData>
@@ -1942,8 +1728,6 @@
     <w:p>
       <w:pPr>
         <w:pStyle w:val="ListParagraph"/>
-        <w:keepNext/>
-        <w:keepLines/>
         <w:numPr>
           <w:ilvl w:val="0"/>
           <w:numId w:val="36"/>
@@ -1952,6 +1736,163 @@
         <w:contextualSpacing w:val="0"/>
       </w:pPr>
       <w:r>
+        <w:t xml:space="preserve">This will show a </w:t>
+      </w:r>
+      <w:r>
+        <w:t xml:space="preserve">Refactoring </w:t>
+      </w:r>
+      <w:proofErr w:type="spellStart"/>
+      <w:r>
+        <w:t>hanges</w:t>
+      </w:r>
+      <w:proofErr w:type="spellEnd"/>
+      <w:r>
+        <w:t xml:space="preserve"> dialog on the </w:t>
+      </w:r>
+      <w:proofErr w:type="spellStart"/>
+      <w:r>
+        <w:t>ExtractMethodRefactoring</w:t>
+      </w:r>
+      <w:proofErr w:type="spellEnd"/>
+      <w:r>
+        <w:t xml:space="preserve"> where you can see two methods involved. One is a new method (‘</w:t>
+      </w:r>
+      <w:proofErr w:type="spellStart"/>
+      <w:r>
+        <w:t>renderHomeAnchorOn</w:t>
+      </w:r>
+      <w:proofErr w:type="spellEnd"/>
+      <w:r>
+        <w:t>:’) and the other is a modified method (‘</w:t>
+      </w:r>
+      <w:proofErr w:type="spellStart"/>
+      <w:r>
+        <w:t>renderSideBarOn</w:t>
+      </w:r>
+      <w:proofErr w:type="spellEnd"/>
+      <w:r>
+        <w:t xml:space="preserve">:’). If you select the modified </w:t>
+      </w:r>
+      <w:proofErr w:type="gramStart"/>
+      <w:r>
+        <w:t>method</w:t>
+      </w:r>
+      <w:proofErr w:type="gramEnd"/>
+      <w:r>
+        <w:t xml:space="preserve"> you can see the </w:t>
+      </w:r>
+      <w:r>
+        <w:t>current</w:t>
+      </w:r>
+      <w:r>
+        <w:t xml:space="preserve"> </w:t>
+      </w:r>
+      <w:r>
+        <w:t xml:space="preserve">code (in </w:t>
+      </w:r>
+      <w:r>
+        <w:t>red</w:t>
+      </w:r>
+      <w:r>
+        <w:t xml:space="preserve">) </w:t>
+      </w:r>
+      <w:r>
+        <w:t>and code</w:t>
+      </w:r>
+      <w:r>
+        <w:t xml:space="preserve"> that will be installed if you click the ‘accept’ button (in </w:t>
+      </w:r>
+      <w:r>
+        <w:t>green</w:t>
+      </w:r>
+      <w:r>
+        <w:t>)</w:t>
+      </w:r>
+      <w:r>
+        <w:t>.</w:t>
+      </w:r>
+      <w:r>
+        <w:t xml:space="preserve"> Note that the refactoring will change the formatting somewhat</w:t>
+      </w:r>
+      <w:r>
+        <w:t xml:space="preserve"> and overstates the extent of the changes</w:t>
+      </w:r>
+      <w:r>
+        <w:t>. Go ahead and click ‘</w:t>
+      </w:r>
+      <w:r>
+        <w:t>Apply’</w:t>
+      </w:r>
+      <w:r>
+        <w:t>.</w:t>
+      </w:r>
+    </w:p>
+    <w:p>
+      <w:pPr>
+        <w:spacing w:after="150"/>
+        <w:ind w:left="1440"/>
+      </w:pPr>
+      <w:r>
+        <w:rPr>
+          <w:noProof/>
+        </w:rPr>
+        <w:drawing>
+          <wp:inline distT="0" distB="0" distL="0" distR="0" wp14:anchorId="121CFC9B" wp14:editId="4990B660">
+            <wp:extent cx="4046706" cy="2760494"/>
+            <wp:effectExtent l="0" t="0" r="0" b="0"/>
+            <wp:docPr id="9" name="Picture 9" descr="Graphical user interface&#10;&#10;Description automatically generated with low confidence"/>
+            <wp:cNvGraphicFramePr>
+              <a:graphicFrameLocks xmlns:a="http://schemas.openxmlformats.org/drawingml/2006/main" noChangeAspect="1"/>
+            </wp:cNvGraphicFramePr>
+            <a:graphic xmlns:a="http://schemas.openxmlformats.org/drawingml/2006/main">
+              <a:graphicData uri="http://schemas.openxmlformats.org/drawingml/2006/picture">
+                <pic:pic xmlns:pic="http://schemas.openxmlformats.org/drawingml/2006/picture">
+                  <pic:nvPicPr>
+                    <pic:cNvPr id="9" name="Picture 9" descr="Graphical user interface&#10;&#10;Description automatically generated with low confidence"/>
+                    <pic:cNvPicPr/>
+                  </pic:nvPicPr>
+                  <pic:blipFill>
+                    <a:blip r:embed="rId11">
+                      <a:extLst>
+                        <a:ext uri="{28A0092B-C50C-407E-A947-70E740481C1C}">
+                          <a14:useLocalDpi xmlns:a14="http://schemas.microsoft.com/office/drawing/2010/main" val="0"/>
+                        </a:ext>
+                      </a:extLst>
+                    </a:blip>
+                    <a:stretch>
+                      <a:fillRect/>
+                    </a:stretch>
+                  </pic:blipFill>
+                  <pic:spPr>
+                    <a:xfrm>
+                      <a:off x="0" y="0"/>
+                      <a:ext cx="4092438" cy="2791691"/>
+                    </a:xfrm>
+                    <a:prstGeom prst="rect">
+                      <a:avLst/>
+                    </a:prstGeom>
+                  </pic:spPr>
+                </pic:pic>
+              </a:graphicData>
+            </a:graphic>
+          </wp:inline>
+        </w:drawing>
+      </w:r>
+    </w:p>
+    <w:p>
+      <w:pPr>
+        <w:pStyle w:val="ListParagraph"/>
+        <w:keepNext/>
+        <w:keepLines/>
+        <w:numPr>
+          <w:ilvl w:val="0"/>
+          <w:numId w:val="36"/>
+        </w:numPr>
+        <w:spacing w:after="150"/>
+        <w:contextualSpacing w:val="0"/>
+      </w:pPr>
+      <w:r>
+        <w:lastRenderedPageBreak/>
         <w:t>In a similar manner, extract the ‘Events’-link creation code. Note that the refactoring changed the placement of the square brackets in the method. This means that we can no longer select full lines, but must select through the ‘yourself’ but not the closing square bracket. Extract this code into a new method named ‘</w:t>
       </w:r>
       <w:proofErr w:type="spellStart"/>
@@ -2003,7 +1944,7 @@
                     </pic:cNvPicPr>
                   </pic:nvPicPr>
                   <pic:blipFill>
-                    <a:blip r:embed="rId11">
+                    <a:blip r:embed="rId12">
                       <a:extLst>
                         <a:ext uri="{28A0092B-C50C-407E-A947-70E740481C1C}">
                           <a14:useLocalDpi xmlns:a14="http://schemas.microsoft.com/office/drawing/2010/main" val="0"/>
@@ -2053,7 +1994,6 @@
         <w:contextualSpacing w:val="0"/>
       </w:pPr>
       <w:r>
-        <w:lastRenderedPageBreak/>
         <w:t>Add a ‘Login’ anchor.</w:t>
       </w:r>
     </w:p>
@@ -2351,6 +2291,7 @@
         <w:contextualSpacing w:val="0"/>
       </w:pPr>
       <w:r>
+        <w:lastRenderedPageBreak/>
         <w:t>Finally, modify ‘</w:t>
       </w:r>
       <w:proofErr w:type="spellStart"/>
@@ -2759,7 +2700,6 @@
         <w:contextualSpacing w:val="0"/>
       </w:pPr>
       <w:r>
-        <w:lastRenderedPageBreak/>
         <w:t>Add a login form to the login component.</w:t>
       </w:r>
     </w:p>
@@ -2775,8 +2715,16 @@
         <w:spacing w:after="150"/>
         <w:contextualSpacing w:val="0"/>
       </w:pPr>
-      <w:r>
-        <w:t xml:space="preserve">Add various render methods to </w:t>
+      <w:proofErr w:type="gramStart"/>
+      <w:r>
+        <w:t>Next</w:t>
+      </w:r>
+      <w:proofErr w:type="gramEnd"/>
+      <w:r>
+        <w:t xml:space="preserve"> we will a</w:t>
+      </w:r>
+      <w:r>
+        <w:t xml:space="preserve">dd various render methods to </w:t>
       </w:r>
       <w:proofErr w:type="spellStart"/>
       <w:r>
@@ -4323,7 +4271,6 @@
         <w:contextualSpacing w:val="0"/>
       </w:pPr>
       <w:r>
-        <w:lastRenderedPageBreak/>
         <w:t xml:space="preserve">Edit </w:t>
       </w:r>
       <w:proofErr w:type="spellStart"/>
@@ -4332,15 +4279,7 @@
       </w:r>
       <w:proofErr w:type="spellEnd"/>
       <w:r>
-        <w:t>&gt;&gt;#’</w:t>
-      </w:r>
-      <w:proofErr w:type="spellStart"/>
-      <w:r>
-        <w:t>boquitasCss</w:t>
-      </w:r>
-      <w:proofErr w:type="spellEnd"/>
-      <w:r>
-        <w:t>’ so that the lines beginning with ‘.</w:t>
+        <w:t>&gt;&gt;#’boquitasCss’ so that the lines beginning with ‘.</w:t>
       </w:r>
       <w:proofErr w:type="spellStart"/>
       <w:r>
@@ -4751,21 +4690,23 @@
         <w:contextualSpacing w:val="0"/>
       </w:pPr>
       <w:r>
+        <w:lastRenderedPageBreak/>
         <w:t>Now try the application again. If you give a wrong user ID/password, you should get a message displayed with that information. If you give a correct user ID/password</w:t>
       </w:r>
       <w:r>
-        <w:t xml:space="preserve"> (‘admin’ and ‘</w:t>
-      </w:r>
-      <w:proofErr w:type="spellStart"/>
-      <w:r>
-        <w:t>passwd</w:t>
-      </w:r>
-      <w:proofErr w:type="spellEnd"/>
-      <w:r>
-        <w:t>’)</w:t>
-      </w:r>
-      <w:r>
-        <w:t>, you should get a message identifying the logged in user.</w:t>
+        <w:t xml:space="preserve"> (‘admin’ and ‘passwd’)</w:t>
+      </w:r>
+      <w:r>
+        <w:t xml:space="preserve">, you should </w:t>
+      </w:r>
+      <w:r>
+        <w:t>see a new line below the password field that you are "Logged in as Site Administrator</w:t>
+      </w:r>
+      <w:r>
+        <w:t>.</w:t>
+      </w:r>
+      <w:r>
+        <w:t>"</w:t>
       </w:r>
     </w:p>
     <w:p>
@@ -4955,7 +4896,6 @@
         <w:contextualSpacing w:val="0"/>
       </w:pPr>
       <w:r>
-        <w:lastRenderedPageBreak/>
         <w:t xml:space="preserve">Modify </w:t>
       </w:r>
       <w:proofErr w:type="spellStart"/>
@@ -5385,6 +5325,7 @@
         <w:contextualSpacing w:val="0"/>
       </w:pPr>
       <w:r>
+        <w:lastRenderedPageBreak/>
         <w:t>Modify the ‘</w:t>
       </w:r>
       <w:proofErr w:type="spellStart"/>
@@ -5764,7 +5705,6 @@
         <w:contextualSpacing w:val="0"/>
       </w:pPr>
       <w:r>
-        <w:lastRenderedPageBreak/>
         <w:t>Restrict some features to logged-in users.</w:t>
       </w:r>
     </w:p>
@@ -5789,15 +5729,7 @@
       </w:r>
       <w:proofErr w:type="spellEnd"/>
       <w:r>
-        <w:t>&gt;&gt;#</w:t>
-      </w:r>
-      <w:proofErr w:type="spellStart"/>
-      <w:r>
-        <w:t>renderContentOn</w:t>
-      </w:r>
-      <w:proofErr w:type="spellEnd"/>
-      <w:r>
-        <w:t>: as follows:</w:t>
+        <w:t>&gt;&gt;#renderContentOn: as follows:</w:t>
       </w:r>
     </w:p>
     <w:p>
@@ -6040,6 +5972,7 @@
         <w:contextualSpacing w:val="0"/>
       </w:pPr>
       <w:r>
+        <w:lastRenderedPageBreak/>
         <w:t xml:space="preserve">Modify </w:t>
       </w:r>
       <w:proofErr w:type="spellStart"/>
@@ -6456,7 +6389,6 @@
         <w:contextualSpacing w:val="0"/>
       </w:pPr>
       <w:r>
-        <w:lastRenderedPageBreak/>
         <w:t>Change the window title based on the subcomponent being viewed.</w:t>
       </w:r>
     </w:p>
@@ -6476,15 +6408,7 @@
         <w:t xml:space="preserve">As we discovered in chapter 4, the </w:t>
       </w:r>
       <w:r>
-        <w:t>#</w:t>
-      </w:r>
-      <w:proofErr w:type="spellStart"/>
-      <w:r>
-        <w:t>updateRoot</w:t>
-      </w:r>
-      <w:proofErr w:type="spellEnd"/>
-      <w:r>
-        <w:t xml:space="preserve"> method provides a way to set the title of the web browser window (and/or tab) to something appropriate for the page being displayed. Now we have a main component (</w:t>
+        <w:t>#updateRoot method provides a way to set the title of the web browser window (and/or tab) to something appropriate for the page being displayed. Now we have a main component (</w:t>
       </w:r>
       <w:proofErr w:type="spellStart"/>
       <w:r>
@@ -6524,15 +6448,7 @@
       </w:r>
       <w:proofErr w:type="spellEnd"/>
       <w:r>
-        <w:t>&gt;&gt;#</w:t>
-      </w:r>
-      <w:proofErr w:type="spellStart"/>
-      <w:r>
-        <w:t>updateRoot</w:t>
-      </w:r>
-      <w:proofErr w:type="spellEnd"/>
-      <w:r>
-        <w:t xml:space="preserve"> as follows:</w:t>
+        <w:t>&gt;&gt;#updateRoot as follows:</w:t>
       </w:r>
     </w:p>
     <w:p>
@@ -6639,15 +6555,7 @@
       </w:r>
       <w:proofErr w:type="spellEnd"/>
       <w:r>
-        <w:t>&gt;&gt;#</w:t>
-      </w:r>
-      <w:proofErr w:type="spellStart"/>
-      <w:r>
-        <w:t>updateRoot</w:t>
-      </w:r>
-      <w:proofErr w:type="spellEnd"/>
-      <w:r>
-        <w:t xml:space="preserve"> as follows:</w:t>
+        <w:t>&gt;&gt;#updateRoot as follows:</w:t>
       </w:r>
     </w:p>
     <w:p>
@@ -6757,15 +6665,7 @@
       </w:r>
       <w:proofErr w:type="spellEnd"/>
       <w:r>
-        <w:t>&gt;&gt;#</w:t>
-      </w:r>
-      <w:proofErr w:type="spellStart"/>
-      <w:r>
-        <w:t>updateRoot</w:t>
-      </w:r>
-      <w:proofErr w:type="spellEnd"/>
-      <w:r>
-        <w:t xml:space="preserve"> as follows:</w:t>
+        <w:t>&gt;&gt;#updateRoot as follows:</w:t>
       </w:r>
     </w:p>
     <w:p>
@@ -6867,6 +6767,7 @@
         <w:contextualSpacing w:val="0"/>
       </w:pPr>
       <w:r>
+        <w:lastRenderedPageBreak/>
         <w:t xml:space="preserve">Try navigating to the various subcomponents and observe that the title does not change. This is because Seaside is rendering the </w:t>
       </w:r>
       <w:r>
@@ -6977,8 +6878,8 @@
       </w:r>
     </w:p>
     <w:sectPr>
-      <w:headerReference w:type="default" r:id="rId12"/>
-      <w:footerReference w:type="default" r:id="rId13"/>
+      <w:headerReference w:type="default" r:id="rId13"/>
+      <w:footerReference w:type="default" r:id="rId14"/>
       <w:pgSz w:w="12240" w:h="15840"/>
       <w:pgMar w:top="1440" w:right="1440" w:bottom="1440" w:left="1440" w:header="720" w:footer="720" w:gutter="0"/>
       <w:cols w:space="720"/>
@@ -6989,7 +6890,7 @@
 </file>
 
 <file path=word/endnotes.xml><?xml version="1.0" encoding="utf-8"?>
-<w:endnotes xmlns:wpc="http://schemas.microsoft.com/office/word/2010/wordprocessingCanvas" xmlns:mo="http://schemas.microsoft.com/office/mac/office/2008/main" xmlns:mc="http://schemas.openxmlformats.org/markup-compatibility/2006" xmlns:mv="urn:schemas-microsoft-com:mac:vml" xmlns:o="urn:schemas-microsoft-com:office:office" xmlns:r="http://schemas.openxmlformats.org/officeDocument/2006/relationships" xmlns:m="http://schemas.openxmlformats.org/officeDocument/2006/math" xmlns:v="urn:schemas-microsoft-com:vml" xmlns:wp14="http://schemas.microsoft.com/office/word/2010/wordprocessingDrawing" xmlns:wp="http://schemas.openxmlformats.org/drawingml/2006/wordprocessingDrawing" xmlns:w10="urn:schemas-microsoft-com:office:word" xmlns:w="http://schemas.openxmlformats.org/wordprocessingml/2006/main" xmlns:w14="http://schemas.microsoft.com/office/word/2010/wordml" xmlns:w15="http://schemas.microsoft.com/office/word/2012/wordml" xmlns:wpg="http://schemas.microsoft.com/office/word/2010/wordprocessingGroup" xmlns:wpi="http://schemas.microsoft.com/office/word/2010/wordprocessingInk" xmlns:wne="http://schemas.microsoft.com/office/word/2006/wordml" xmlns:wps="http://schemas.microsoft.com/office/word/2010/wordprocessingShape" mc:Ignorable="w14 w15 wp14 mv">
+<w:endnotes xmlns:wpc="http://schemas.microsoft.com/office/word/2010/wordprocessingCanvas" xmlns:cx="http://schemas.microsoft.com/office/drawing/2014/chartex" xmlns:cx1="http://schemas.microsoft.com/office/drawing/2015/9/8/chartex" xmlns:cx2="http://schemas.microsoft.com/office/drawing/2015/10/21/chartex" xmlns:cx3="http://schemas.microsoft.com/office/drawing/2016/5/9/chartex" xmlns:cx4="http://schemas.microsoft.com/office/drawing/2016/5/10/chartex" xmlns:cx5="http://schemas.microsoft.com/office/drawing/2016/5/11/chartex" xmlns:cx6="http://schemas.microsoft.com/office/drawing/2016/5/12/chartex" xmlns:cx7="http://schemas.microsoft.com/office/drawing/2016/5/13/chartex" xmlns:cx8="http://schemas.microsoft.com/office/drawing/2016/5/14/chartex" xmlns:mc="http://schemas.openxmlformats.org/markup-compatibility/2006" xmlns:aink="http://schemas.microsoft.com/office/drawing/2016/ink" xmlns:am3d="http://schemas.microsoft.com/office/drawing/2017/model3d" xmlns:o="urn:schemas-microsoft-com:office:office" xmlns:r="http://schemas.openxmlformats.org/officeDocument/2006/relationships" xmlns:m="http://schemas.openxmlformats.org/officeDocument/2006/math" xmlns:v="urn:schemas-microsoft-com:vml" xmlns:wp14="http://schemas.microsoft.com/office/word/2010/wordprocessingDrawing" xmlns:wp="http://schemas.openxmlformats.org/drawingml/2006/wordprocessingDrawing" xmlns:w10="urn:schemas-microsoft-com:office:word" xmlns:w="http://schemas.openxmlformats.org/wordprocessingml/2006/main" xmlns:w14="http://schemas.microsoft.com/office/word/2010/wordml" xmlns:w15="http://schemas.microsoft.com/office/word/2012/wordml" xmlns:w16cex="http://schemas.microsoft.com/office/word/2018/wordml/cex" xmlns:w16cid="http://schemas.microsoft.com/office/word/2016/wordml/cid" xmlns:w16="http://schemas.microsoft.com/office/word/2018/wordml" xmlns:w16sdtdh="http://schemas.microsoft.com/office/word/2020/wordml/sdtdatahash" xmlns:w16se="http://schemas.microsoft.com/office/word/2015/wordml/symex" xmlns:wpg="http://schemas.microsoft.com/office/word/2010/wordprocessingGroup" xmlns:wpi="http://schemas.microsoft.com/office/word/2010/wordprocessingInk" xmlns:wne="http://schemas.microsoft.com/office/word/2006/wordml" xmlns:wps="http://schemas.microsoft.com/office/word/2010/wordprocessingShape" mc:Ignorable="w14 w15 w16se w16cid w16 w16cex w16sdtdh wp14">
   <w:endnote w:type="separator" w:id="-1">
     <w:p>
       <w:pPr>
@@ -7014,7 +6915,7 @@
 </file>
 
 <file path=word/footer1.xml><?xml version="1.0" encoding="utf-8"?>
-<w:ftr xmlns:wpc="http://schemas.microsoft.com/office/word/2010/wordprocessingCanvas" xmlns:mo="http://schemas.microsoft.com/office/mac/office/2008/main" xmlns:mc="http://schemas.openxmlformats.org/markup-compatibility/2006" xmlns:mv="urn:schemas-microsoft-com:mac:vml" xmlns:o="urn:schemas-microsoft-com:office:office" xmlns:r="http://schemas.openxmlformats.org/officeDocument/2006/relationships" xmlns:m="http://schemas.openxmlformats.org/officeDocument/2006/math" xmlns:v="urn:schemas-microsoft-com:vml" xmlns:wp14="http://schemas.microsoft.com/office/word/2010/wordprocessingDrawing" xmlns:wp="http://schemas.openxmlformats.org/drawingml/2006/wordprocessingDrawing" xmlns:w10="urn:schemas-microsoft-com:office:word" xmlns:w="http://schemas.openxmlformats.org/wordprocessingml/2006/main" xmlns:w14="http://schemas.microsoft.com/office/word/2010/wordml" xmlns:w15="http://schemas.microsoft.com/office/word/2012/wordml" xmlns:wpg="http://schemas.microsoft.com/office/word/2010/wordprocessingGroup" xmlns:wpi="http://schemas.microsoft.com/office/word/2010/wordprocessingInk" xmlns:wne="http://schemas.microsoft.com/office/word/2006/wordml" xmlns:wps="http://schemas.microsoft.com/office/word/2010/wordprocessingShape" mc:Ignorable="w14 w15 wp14">
+<w:ftr xmlns:wpc="http://schemas.microsoft.com/office/word/2010/wordprocessingCanvas" xmlns:cx="http://schemas.microsoft.com/office/drawing/2014/chartex" xmlns:cx1="http://schemas.microsoft.com/office/drawing/2015/9/8/chartex" xmlns:cx2="http://schemas.microsoft.com/office/drawing/2015/10/21/chartex" xmlns:cx3="http://schemas.microsoft.com/office/drawing/2016/5/9/chartex" xmlns:cx4="http://schemas.microsoft.com/office/drawing/2016/5/10/chartex" xmlns:cx5="http://schemas.microsoft.com/office/drawing/2016/5/11/chartex" xmlns:cx6="http://schemas.microsoft.com/office/drawing/2016/5/12/chartex" xmlns:cx7="http://schemas.microsoft.com/office/drawing/2016/5/13/chartex" xmlns:cx8="http://schemas.microsoft.com/office/drawing/2016/5/14/chartex" xmlns:mc="http://schemas.openxmlformats.org/markup-compatibility/2006" xmlns:aink="http://schemas.microsoft.com/office/drawing/2016/ink" xmlns:am3d="http://schemas.microsoft.com/office/drawing/2017/model3d" xmlns:o="urn:schemas-microsoft-com:office:office" xmlns:r="http://schemas.openxmlformats.org/officeDocument/2006/relationships" xmlns:m="http://schemas.openxmlformats.org/officeDocument/2006/math" xmlns:v="urn:schemas-microsoft-com:vml" xmlns:wp14="http://schemas.microsoft.com/office/word/2010/wordprocessingDrawing" xmlns:wp="http://schemas.openxmlformats.org/drawingml/2006/wordprocessingDrawing" xmlns:w10="urn:schemas-microsoft-com:office:word" xmlns:w="http://schemas.openxmlformats.org/wordprocessingml/2006/main" xmlns:w14="http://schemas.microsoft.com/office/word/2010/wordml" xmlns:w15="http://schemas.microsoft.com/office/word/2012/wordml" xmlns:w16cex="http://schemas.microsoft.com/office/word/2018/wordml/cex" xmlns:w16cid="http://schemas.microsoft.com/office/word/2016/wordml/cid" xmlns:w16="http://schemas.microsoft.com/office/word/2018/wordml" xmlns:w16sdtdh="http://schemas.microsoft.com/office/word/2020/wordml/sdtdatahash" xmlns:w16se="http://schemas.microsoft.com/office/word/2015/wordml/symex" xmlns:wpg="http://schemas.microsoft.com/office/word/2010/wordprocessingGroup" xmlns:wpi="http://schemas.microsoft.com/office/word/2010/wordprocessingInk" xmlns:wne="http://schemas.microsoft.com/office/word/2006/wordml" xmlns:wps="http://schemas.microsoft.com/office/word/2010/wordprocessingShape" mc:Ignorable="w14 w15 w16se w16cid w16 w16cex w16sdtdh wp14">
   <w:sdt>
     <w:sdtPr>
       <w:id w:val="119540252"/>
@@ -7042,7 +6943,7 @@
           <w:rPr>
             <w:noProof/>
           </w:rPr>
-          <w:t>5-Sep-16</w:t>
+          <w:t>5-Dec-21</w:t>
         </w:r>
         <w:r>
           <w:rPr>
@@ -7052,21 +6953,16 @@
         </w:r>
         <w:r>
           <w:tab/>
-          <w:t>Copyright © 201</w:t>
+          <w:t xml:space="preserve">Copyright © </w:t>
         </w:r>
         <w:r>
-          <w:t>6</w:t>
+          <w:t>2021</w:t>
         </w:r>
         <w:r>
           <w:t xml:space="preserve"> by </w:t>
         </w:r>
-        <w:proofErr w:type="spellStart"/>
         <w:r>
-          <w:t>GemTalk</w:t>
-        </w:r>
-        <w:proofErr w:type="spellEnd"/>
-        <w:r>
-          <w:t xml:space="preserve"> Systems LLC</w:t>
+          <w:t>James Foster</w:t>
         </w:r>
         <w:r>
           <w:tab/>
@@ -7104,7 +7000,7 @@
 </file>
 
 <file path=word/footnotes.xml><?xml version="1.0" encoding="utf-8"?>
-<w:footnotes xmlns:wpc="http://schemas.microsoft.com/office/word/2010/wordprocessingCanvas" xmlns:mo="http://schemas.microsoft.com/office/mac/office/2008/main" xmlns:mc="http://schemas.openxmlformats.org/markup-compatibility/2006" xmlns:mv="urn:schemas-microsoft-com:mac:vml" xmlns:o="urn:schemas-microsoft-com:office:office" xmlns:r="http://schemas.openxmlformats.org/officeDocument/2006/relationships" xmlns:m="http://schemas.openxmlformats.org/officeDocument/2006/math" xmlns:v="urn:schemas-microsoft-com:vml" xmlns:wp14="http://schemas.microsoft.com/office/word/2010/wordprocessingDrawing" xmlns:wp="http://schemas.openxmlformats.org/drawingml/2006/wordprocessingDrawing" xmlns:w10="urn:schemas-microsoft-com:office:word" xmlns:w="http://schemas.openxmlformats.org/wordprocessingml/2006/main" xmlns:w14="http://schemas.microsoft.com/office/word/2010/wordml" xmlns:w15="http://schemas.microsoft.com/office/word/2012/wordml" xmlns:wpg="http://schemas.microsoft.com/office/word/2010/wordprocessingGroup" xmlns:wpi="http://schemas.microsoft.com/office/word/2010/wordprocessingInk" xmlns:wne="http://schemas.microsoft.com/office/word/2006/wordml" xmlns:wps="http://schemas.microsoft.com/office/word/2010/wordprocessingShape" mc:Ignorable="w14 w15 wp14 mv">
+<w:footnotes xmlns:wpc="http://schemas.microsoft.com/office/word/2010/wordprocessingCanvas" xmlns:cx="http://schemas.microsoft.com/office/drawing/2014/chartex" xmlns:cx1="http://schemas.microsoft.com/office/drawing/2015/9/8/chartex" xmlns:cx2="http://schemas.microsoft.com/office/drawing/2015/10/21/chartex" xmlns:cx3="http://schemas.microsoft.com/office/drawing/2016/5/9/chartex" xmlns:cx4="http://schemas.microsoft.com/office/drawing/2016/5/10/chartex" xmlns:cx5="http://schemas.microsoft.com/office/drawing/2016/5/11/chartex" xmlns:cx6="http://schemas.microsoft.com/office/drawing/2016/5/12/chartex" xmlns:cx7="http://schemas.microsoft.com/office/drawing/2016/5/13/chartex" xmlns:cx8="http://schemas.microsoft.com/office/drawing/2016/5/14/chartex" xmlns:mc="http://schemas.openxmlformats.org/markup-compatibility/2006" xmlns:aink="http://schemas.microsoft.com/office/drawing/2016/ink" xmlns:am3d="http://schemas.microsoft.com/office/drawing/2017/model3d" xmlns:o="urn:schemas-microsoft-com:office:office" xmlns:r="http://schemas.openxmlformats.org/officeDocument/2006/relationships" xmlns:m="http://schemas.openxmlformats.org/officeDocument/2006/math" xmlns:v="urn:schemas-microsoft-com:vml" xmlns:wp14="http://schemas.microsoft.com/office/word/2010/wordprocessingDrawing" xmlns:wp="http://schemas.openxmlformats.org/drawingml/2006/wordprocessingDrawing" xmlns:w10="urn:schemas-microsoft-com:office:word" xmlns:w="http://schemas.openxmlformats.org/wordprocessingml/2006/main" xmlns:w14="http://schemas.microsoft.com/office/word/2010/wordml" xmlns:w15="http://schemas.microsoft.com/office/word/2012/wordml" xmlns:w16cex="http://schemas.microsoft.com/office/word/2018/wordml/cex" xmlns:w16cid="http://schemas.microsoft.com/office/word/2016/wordml/cid" xmlns:w16="http://schemas.microsoft.com/office/word/2018/wordml" xmlns:w16sdtdh="http://schemas.microsoft.com/office/word/2020/wordml/sdtdatahash" xmlns:w16se="http://schemas.microsoft.com/office/word/2015/wordml/symex" xmlns:wpg="http://schemas.microsoft.com/office/word/2010/wordprocessingGroup" xmlns:wpi="http://schemas.microsoft.com/office/word/2010/wordprocessingInk" xmlns:wne="http://schemas.microsoft.com/office/word/2006/wordml" xmlns:wps="http://schemas.microsoft.com/office/word/2010/wordprocessingShape" mc:Ignorable="w14 w15 w16se w16cid w16 w16cex w16sdtdh wp14">
   <w:footnote w:type="separator" w:id="-1">
     <w:p>
       <w:pPr>
@@ -7129,7 +7025,7 @@
 </file>
 
 <file path=word/header1.xml><?xml version="1.0" encoding="utf-8"?>
-<w:hdr xmlns:wpc="http://schemas.microsoft.com/office/word/2010/wordprocessingCanvas" xmlns:mo="http://schemas.microsoft.com/office/mac/office/2008/main" xmlns:mc="http://schemas.openxmlformats.org/markup-compatibility/2006" xmlns:mv="urn:schemas-microsoft-com:mac:vml" xmlns:o="urn:schemas-microsoft-com:office:office" xmlns:r="http://schemas.openxmlformats.org/officeDocument/2006/relationships" xmlns:m="http://schemas.openxmlformats.org/officeDocument/2006/math" xmlns:v="urn:schemas-microsoft-com:vml" xmlns:wp14="http://schemas.microsoft.com/office/word/2010/wordprocessingDrawing" xmlns:wp="http://schemas.openxmlformats.org/drawingml/2006/wordprocessingDrawing" xmlns:w10="urn:schemas-microsoft-com:office:word" xmlns:w="http://schemas.openxmlformats.org/wordprocessingml/2006/main" xmlns:w14="http://schemas.microsoft.com/office/word/2010/wordml" xmlns:w15="http://schemas.microsoft.com/office/word/2012/wordml" xmlns:wpg="http://schemas.microsoft.com/office/word/2010/wordprocessingGroup" xmlns:wpi="http://schemas.microsoft.com/office/word/2010/wordprocessingInk" xmlns:wne="http://schemas.microsoft.com/office/word/2006/wordml" xmlns:wps="http://schemas.microsoft.com/office/word/2010/wordprocessingShape" mc:Ignorable="w14 w15 wp14">
+<w:hdr xmlns:wpc="http://schemas.microsoft.com/office/word/2010/wordprocessingCanvas" xmlns:cx="http://schemas.microsoft.com/office/drawing/2014/chartex" xmlns:cx1="http://schemas.microsoft.com/office/drawing/2015/9/8/chartex" xmlns:cx2="http://schemas.microsoft.com/office/drawing/2015/10/21/chartex" xmlns:cx3="http://schemas.microsoft.com/office/drawing/2016/5/9/chartex" xmlns:cx4="http://schemas.microsoft.com/office/drawing/2016/5/10/chartex" xmlns:cx5="http://schemas.microsoft.com/office/drawing/2016/5/11/chartex" xmlns:cx6="http://schemas.microsoft.com/office/drawing/2016/5/12/chartex" xmlns:cx7="http://schemas.microsoft.com/office/drawing/2016/5/13/chartex" xmlns:cx8="http://schemas.microsoft.com/office/drawing/2016/5/14/chartex" xmlns:mc="http://schemas.openxmlformats.org/markup-compatibility/2006" xmlns:aink="http://schemas.microsoft.com/office/drawing/2016/ink" xmlns:am3d="http://schemas.microsoft.com/office/drawing/2017/model3d" xmlns:o="urn:schemas-microsoft-com:office:office" xmlns:r="http://schemas.openxmlformats.org/officeDocument/2006/relationships" xmlns:m="http://schemas.openxmlformats.org/officeDocument/2006/math" xmlns:v="urn:schemas-microsoft-com:vml" xmlns:wp14="http://schemas.microsoft.com/office/word/2010/wordprocessingDrawing" xmlns:wp="http://schemas.openxmlformats.org/drawingml/2006/wordprocessingDrawing" xmlns:w10="urn:schemas-microsoft-com:office:word" xmlns:w="http://schemas.openxmlformats.org/wordprocessingml/2006/main" xmlns:w14="http://schemas.microsoft.com/office/word/2010/wordml" xmlns:w15="http://schemas.microsoft.com/office/word/2012/wordml" xmlns:w16cex="http://schemas.microsoft.com/office/word/2018/wordml/cex" xmlns:w16cid="http://schemas.microsoft.com/office/word/2016/wordml/cid" xmlns:w16="http://schemas.microsoft.com/office/word/2018/wordml" xmlns:w16sdtdh="http://schemas.microsoft.com/office/word/2020/wordml/sdtdatahash" xmlns:w16se="http://schemas.microsoft.com/office/word/2015/wordml/symex" xmlns:wpg="http://schemas.microsoft.com/office/word/2010/wordprocessingGroup" xmlns:wpi="http://schemas.microsoft.com/office/word/2010/wordprocessingInk" xmlns:wne="http://schemas.microsoft.com/office/word/2006/wordml" xmlns:wps="http://schemas.microsoft.com/office/word/2010/wordprocessingShape" mc:Ignorable="w14 w15 w16se w16cid w16 w16cex w16sdtdh wp14">
   <w:p>
     <w:pPr>
       <w:pStyle w:val="Header"/>
@@ -7153,8 +7049,8 @@
 </file>
 
 <file path=word/numbering.xml><?xml version="1.0" encoding="utf-8"?>
-<w:numbering xmlns:wpc="http://schemas.microsoft.com/office/word/2010/wordprocessingCanvas" xmlns:mo="http://schemas.microsoft.com/office/mac/office/2008/main" xmlns:mc="http://schemas.openxmlformats.org/markup-compatibility/2006" xmlns:mv="urn:schemas-microsoft-com:mac:vml" xmlns:o="urn:schemas-microsoft-com:office:office" xmlns:r="http://schemas.openxmlformats.org/officeDocument/2006/relationships" xmlns:m="http://schemas.openxmlformats.org/officeDocument/2006/math" xmlns:v="urn:schemas-microsoft-com:vml" xmlns:wp14="http://schemas.microsoft.com/office/word/2010/wordprocessingDrawing" xmlns:wp="http://schemas.openxmlformats.org/drawingml/2006/wordprocessingDrawing" xmlns:w10="urn:schemas-microsoft-com:office:word" xmlns:w="http://schemas.openxmlformats.org/wordprocessingml/2006/main" xmlns:w14="http://schemas.microsoft.com/office/word/2010/wordml" xmlns:w15="http://schemas.microsoft.com/office/word/2012/wordml" xmlns:wpg="http://schemas.microsoft.com/office/word/2010/wordprocessingGroup" xmlns:wpi="http://schemas.microsoft.com/office/word/2010/wordprocessingInk" xmlns:wne="http://schemas.microsoft.com/office/word/2006/wordml" xmlns:wps="http://schemas.microsoft.com/office/word/2010/wordprocessingShape" mc:Ignorable="w14 w15 wp14 mv">
-  <w:abstractNum w:abstractNumId="0">
+<w:numbering xmlns:wpc="http://schemas.microsoft.com/office/word/2010/wordprocessingCanvas" xmlns:cx="http://schemas.microsoft.com/office/drawing/2014/chartex" xmlns:cx1="http://schemas.microsoft.com/office/drawing/2015/9/8/chartex" xmlns:cx2="http://schemas.microsoft.com/office/drawing/2015/10/21/chartex" xmlns:cx3="http://schemas.microsoft.com/office/drawing/2016/5/9/chartex" xmlns:cx4="http://schemas.microsoft.com/office/drawing/2016/5/10/chartex" xmlns:cx5="http://schemas.microsoft.com/office/drawing/2016/5/11/chartex" xmlns:cx6="http://schemas.microsoft.com/office/drawing/2016/5/12/chartex" xmlns:cx7="http://schemas.microsoft.com/office/drawing/2016/5/13/chartex" xmlns:cx8="http://schemas.microsoft.com/office/drawing/2016/5/14/chartex" xmlns:mc="http://schemas.openxmlformats.org/markup-compatibility/2006" xmlns:aink="http://schemas.microsoft.com/office/drawing/2016/ink" xmlns:am3d="http://schemas.microsoft.com/office/drawing/2017/model3d" xmlns:o="urn:schemas-microsoft-com:office:office" xmlns:r="http://schemas.openxmlformats.org/officeDocument/2006/relationships" xmlns:m="http://schemas.openxmlformats.org/officeDocument/2006/math" xmlns:v="urn:schemas-microsoft-com:vml" xmlns:wp14="http://schemas.microsoft.com/office/word/2010/wordprocessingDrawing" xmlns:wp="http://schemas.openxmlformats.org/drawingml/2006/wordprocessingDrawing" xmlns:w10="urn:schemas-microsoft-com:office:word" xmlns:w="http://schemas.openxmlformats.org/wordprocessingml/2006/main" xmlns:w14="http://schemas.microsoft.com/office/word/2010/wordml" xmlns:w15="http://schemas.microsoft.com/office/word/2012/wordml" xmlns:w16cex="http://schemas.microsoft.com/office/word/2018/wordml/cex" xmlns:w16cid="http://schemas.microsoft.com/office/word/2016/wordml/cid" xmlns:w16="http://schemas.microsoft.com/office/word/2018/wordml" xmlns:w16sdtdh="http://schemas.microsoft.com/office/word/2020/wordml/sdtdatahash" xmlns:w16se="http://schemas.microsoft.com/office/word/2015/wordml/symex" xmlns:wpg="http://schemas.microsoft.com/office/word/2010/wordprocessingGroup" xmlns:wpi="http://schemas.microsoft.com/office/word/2010/wordprocessingInk" xmlns:wne="http://schemas.microsoft.com/office/word/2006/wordml" xmlns:wps="http://schemas.microsoft.com/office/word/2010/wordprocessingShape" mc:Ignorable="w14 w15 w16se w16cid w16 w16cex w16sdtdh wp14">
+  <w:abstractNum w:abstractNumId="0" w15:restartNumberingAfterBreak="0">
     <w:nsid w:val="07A91912"/>
     <w:multiLevelType w:val="hybridMultilevel"/>
     <w:tmpl w:val="5A141092"/>
@@ -7243,7 +7139,7 @@
       </w:pPr>
     </w:lvl>
   </w:abstractNum>
-  <w:abstractNum w:abstractNumId="1">
+  <w:abstractNum w:abstractNumId="1" w15:restartNumberingAfterBreak="0">
     <w:nsid w:val="07CD635A"/>
     <w:multiLevelType w:val="hybridMultilevel"/>
     <w:tmpl w:val="30604AC4"/>
@@ -7332,7 +7228,7 @@
       </w:pPr>
     </w:lvl>
   </w:abstractNum>
-  <w:abstractNum w:abstractNumId="2">
+  <w:abstractNum w:abstractNumId="2" w15:restartNumberingAfterBreak="0">
     <w:nsid w:val="0AAF166E"/>
     <w:multiLevelType w:val="hybridMultilevel"/>
     <w:tmpl w:val="13145402"/>
@@ -7421,7 +7317,7 @@
       </w:pPr>
     </w:lvl>
   </w:abstractNum>
-  <w:abstractNum w:abstractNumId="3">
+  <w:abstractNum w:abstractNumId="3" w15:restartNumberingAfterBreak="0">
     <w:nsid w:val="0BB72948"/>
     <w:multiLevelType w:val="hybridMultilevel"/>
     <w:tmpl w:val="5A141092"/>
@@ -7510,7 +7406,7 @@
       </w:pPr>
     </w:lvl>
   </w:abstractNum>
-  <w:abstractNum w:abstractNumId="4">
+  <w:abstractNum w:abstractNumId="4" w15:restartNumberingAfterBreak="0">
     <w:nsid w:val="0F525E55"/>
     <w:multiLevelType w:val="hybridMultilevel"/>
     <w:tmpl w:val="A3D4A2F0"/>
@@ -7622,7 +7518,7 @@
       </w:rPr>
     </w:lvl>
   </w:abstractNum>
-  <w:abstractNum w:abstractNumId="5">
+  <w:abstractNum w:abstractNumId="5" w15:restartNumberingAfterBreak="0">
     <w:nsid w:val="13991B4B"/>
     <w:multiLevelType w:val="hybridMultilevel"/>
     <w:tmpl w:val="9C42F92C"/>
@@ -7708,7 +7604,7 @@
       </w:pPr>
     </w:lvl>
   </w:abstractNum>
-  <w:abstractNum w:abstractNumId="6">
+  <w:abstractNum w:abstractNumId="6" w15:restartNumberingAfterBreak="0">
     <w:nsid w:val="140F3E8E"/>
     <w:multiLevelType w:val="hybridMultilevel"/>
     <w:tmpl w:val="5A141092"/>
@@ -7797,7 +7693,7 @@
       </w:pPr>
     </w:lvl>
   </w:abstractNum>
-  <w:abstractNum w:abstractNumId="7">
+  <w:abstractNum w:abstractNumId="7" w15:restartNumberingAfterBreak="0">
     <w:nsid w:val="14C57E2B"/>
     <w:multiLevelType w:val="hybridMultilevel"/>
     <w:tmpl w:val="24D0AAA2"/>
@@ -7883,7 +7779,7 @@
       </w:pPr>
     </w:lvl>
   </w:abstractNum>
-  <w:abstractNum w:abstractNumId="8">
+  <w:abstractNum w:abstractNumId="8" w15:restartNumberingAfterBreak="0">
     <w:nsid w:val="18790C21"/>
     <w:multiLevelType w:val="hybridMultilevel"/>
     <w:tmpl w:val="5A141092"/>
@@ -7972,7 +7868,7 @@
       </w:pPr>
     </w:lvl>
   </w:abstractNum>
-  <w:abstractNum w:abstractNumId="9">
+  <w:abstractNum w:abstractNumId="9" w15:restartNumberingAfterBreak="0">
     <w:nsid w:val="1B4A1393"/>
     <w:multiLevelType w:val="hybridMultilevel"/>
     <w:tmpl w:val="0352AAB4"/>
@@ -8061,7 +7957,7 @@
       </w:pPr>
     </w:lvl>
   </w:abstractNum>
-  <w:abstractNum w:abstractNumId="10">
+  <w:abstractNum w:abstractNumId="10" w15:restartNumberingAfterBreak="0">
     <w:nsid w:val="1C2A34E1"/>
     <w:multiLevelType w:val="hybridMultilevel"/>
     <w:tmpl w:val="2AC08422"/>
@@ -8153,7 +8049,7 @@
       </w:pPr>
     </w:lvl>
   </w:abstractNum>
-  <w:abstractNum w:abstractNumId="11">
+  <w:abstractNum w:abstractNumId="11" w15:restartNumberingAfterBreak="0">
     <w:nsid w:val="20A938DF"/>
     <w:multiLevelType w:val="hybridMultilevel"/>
     <w:tmpl w:val="5A141092"/>
@@ -8242,7 +8138,7 @@
       </w:pPr>
     </w:lvl>
   </w:abstractNum>
-  <w:abstractNum w:abstractNumId="12">
+  <w:abstractNum w:abstractNumId="12" w15:restartNumberingAfterBreak="0">
     <w:nsid w:val="229E3D01"/>
     <w:multiLevelType w:val="hybridMultilevel"/>
     <w:tmpl w:val="5A141092"/>
@@ -8331,7 +8227,7 @@
       </w:pPr>
     </w:lvl>
   </w:abstractNum>
-  <w:abstractNum w:abstractNumId="13">
+  <w:abstractNum w:abstractNumId="13" w15:restartNumberingAfterBreak="0">
     <w:nsid w:val="23135705"/>
     <w:multiLevelType w:val="hybridMultilevel"/>
     <w:tmpl w:val="5A141092"/>
@@ -8420,7 +8316,7 @@
       </w:pPr>
     </w:lvl>
   </w:abstractNum>
-  <w:abstractNum w:abstractNumId="14">
+  <w:abstractNum w:abstractNumId="14" w15:restartNumberingAfterBreak="0">
     <w:nsid w:val="25E33961"/>
     <w:multiLevelType w:val="hybridMultilevel"/>
     <w:tmpl w:val="E7484156"/>
@@ -8509,7 +8405,7 @@
       </w:pPr>
     </w:lvl>
   </w:abstractNum>
-  <w:abstractNum w:abstractNumId="15">
+  <w:abstractNum w:abstractNumId="15" w15:restartNumberingAfterBreak="0">
     <w:nsid w:val="275D5152"/>
     <w:multiLevelType w:val="hybridMultilevel"/>
     <w:tmpl w:val="5A141092"/>
@@ -8598,7 +8494,7 @@
       </w:pPr>
     </w:lvl>
   </w:abstractNum>
-  <w:abstractNum w:abstractNumId="16">
+  <w:abstractNum w:abstractNumId="16" w15:restartNumberingAfterBreak="0">
     <w:nsid w:val="2E7616BB"/>
     <w:multiLevelType w:val="hybridMultilevel"/>
     <w:tmpl w:val="5036A1FA"/>
@@ -8684,7 +8580,7 @@
       </w:pPr>
     </w:lvl>
   </w:abstractNum>
-  <w:abstractNum w:abstractNumId="17">
+  <w:abstractNum w:abstractNumId="17" w15:restartNumberingAfterBreak="0">
     <w:nsid w:val="31640E51"/>
     <w:multiLevelType w:val="hybridMultilevel"/>
     <w:tmpl w:val="E47E69AC"/>
@@ -8773,7 +8669,7 @@
       </w:pPr>
     </w:lvl>
   </w:abstractNum>
-  <w:abstractNum w:abstractNumId="18">
+  <w:abstractNum w:abstractNumId="18" w15:restartNumberingAfterBreak="0">
     <w:nsid w:val="33B43C62"/>
     <w:multiLevelType w:val="hybridMultilevel"/>
     <w:tmpl w:val="5A141092"/>
@@ -8862,7 +8758,7 @@
       </w:pPr>
     </w:lvl>
   </w:abstractNum>
-  <w:abstractNum w:abstractNumId="19">
+  <w:abstractNum w:abstractNumId="19" w15:restartNumberingAfterBreak="0">
     <w:nsid w:val="3DA10D0B"/>
     <w:multiLevelType w:val="hybridMultilevel"/>
     <w:tmpl w:val="5A141092"/>
@@ -8951,7 +8847,7 @@
       </w:pPr>
     </w:lvl>
   </w:abstractNum>
-  <w:abstractNum w:abstractNumId="20">
+  <w:abstractNum w:abstractNumId="20" w15:restartNumberingAfterBreak="0">
     <w:nsid w:val="41F210C8"/>
     <w:multiLevelType w:val="hybridMultilevel"/>
     <w:tmpl w:val="5A141092"/>
@@ -9040,7 +8936,7 @@
       </w:pPr>
     </w:lvl>
   </w:abstractNum>
-  <w:abstractNum w:abstractNumId="21">
+  <w:abstractNum w:abstractNumId="21" w15:restartNumberingAfterBreak="0">
     <w:nsid w:val="48FE045A"/>
     <w:multiLevelType w:val="hybridMultilevel"/>
     <w:tmpl w:val="300CB326"/>
@@ -9129,7 +9025,7 @@
       </w:pPr>
     </w:lvl>
   </w:abstractNum>
-  <w:abstractNum w:abstractNumId="22">
+  <w:abstractNum w:abstractNumId="22" w15:restartNumberingAfterBreak="0">
     <w:nsid w:val="4A7526C0"/>
     <w:multiLevelType w:val="hybridMultilevel"/>
     <w:tmpl w:val="E77C1FE4"/>
@@ -9218,7 +9114,7 @@
       </w:pPr>
     </w:lvl>
   </w:abstractNum>
-  <w:abstractNum w:abstractNumId="23">
+  <w:abstractNum w:abstractNumId="23" w15:restartNumberingAfterBreak="0">
     <w:nsid w:val="4BDA2DC7"/>
     <w:multiLevelType w:val="hybridMultilevel"/>
     <w:tmpl w:val="5A141092"/>
@@ -9307,7 +9203,7 @@
       </w:pPr>
     </w:lvl>
   </w:abstractNum>
-  <w:abstractNum w:abstractNumId="24">
+  <w:abstractNum w:abstractNumId="24" w15:restartNumberingAfterBreak="0">
     <w:nsid w:val="51433A20"/>
     <w:multiLevelType w:val="hybridMultilevel"/>
     <w:tmpl w:val="5A141092"/>
@@ -9396,7 +9292,7 @@
       </w:pPr>
     </w:lvl>
   </w:abstractNum>
-  <w:abstractNum w:abstractNumId="25">
+  <w:abstractNum w:abstractNumId="25" w15:restartNumberingAfterBreak="0">
     <w:nsid w:val="56C75EDA"/>
     <w:multiLevelType w:val="hybridMultilevel"/>
     <w:tmpl w:val="9E9A1ADE"/>
@@ -9485,7 +9381,7 @@
       </w:pPr>
     </w:lvl>
   </w:abstractNum>
-  <w:abstractNum w:abstractNumId="26">
+  <w:abstractNum w:abstractNumId="26" w15:restartNumberingAfterBreak="0">
     <w:nsid w:val="5E647E86"/>
     <w:multiLevelType w:val="hybridMultilevel"/>
     <w:tmpl w:val="5A141092"/>
@@ -9574,7 +9470,7 @@
       </w:pPr>
     </w:lvl>
   </w:abstractNum>
-  <w:abstractNum w:abstractNumId="27">
+  <w:abstractNum w:abstractNumId="27" w15:restartNumberingAfterBreak="0">
     <w:nsid w:val="5E7901AE"/>
     <w:multiLevelType w:val="hybridMultilevel"/>
     <w:tmpl w:val="5A141092"/>
@@ -9663,7 +9559,7 @@
       </w:pPr>
     </w:lvl>
   </w:abstractNum>
-  <w:abstractNum w:abstractNumId="28">
+  <w:abstractNum w:abstractNumId="28" w15:restartNumberingAfterBreak="0">
     <w:nsid w:val="61E72691"/>
     <w:multiLevelType w:val="hybridMultilevel"/>
     <w:tmpl w:val="5A141092"/>
@@ -9752,7 +9648,7 @@
       </w:pPr>
     </w:lvl>
   </w:abstractNum>
-  <w:abstractNum w:abstractNumId="29">
+  <w:abstractNum w:abstractNumId="29" w15:restartNumberingAfterBreak="0">
     <w:nsid w:val="680D78A9"/>
     <w:multiLevelType w:val="hybridMultilevel"/>
     <w:tmpl w:val="58CAA698"/>
@@ -9838,7 +9734,7 @@
       </w:pPr>
     </w:lvl>
   </w:abstractNum>
-  <w:abstractNum w:abstractNumId="30">
+  <w:abstractNum w:abstractNumId="30" w15:restartNumberingAfterBreak="0">
     <w:nsid w:val="68C50E9F"/>
     <w:multiLevelType w:val="hybridMultilevel"/>
     <w:tmpl w:val="5A141092"/>
@@ -9927,7 +9823,7 @@
       </w:pPr>
     </w:lvl>
   </w:abstractNum>
-  <w:abstractNum w:abstractNumId="31">
+  <w:abstractNum w:abstractNumId="31" w15:restartNumberingAfterBreak="0">
     <w:nsid w:val="6ACA0925"/>
     <w:multiLevelType w:val="hybridMultilevel"/>
     <w:tmpl w:val="5A141092"/>
@@ -10016,7 +9912,7 @@
       </w:pPr>
     </w:lvl>
   </w:abstractNum>
-  <w:abstractNum w:abstractNumId="32">
+  <w:abstractNum w:abstractNumId="32" w15:restartNumberingAfterBreak="0">
     <w:nsid w:val="6D250555"/>
     <w:multiLevelType w:val="hybridMultilevel"/>
     <w:tmpl w:val="5A141092"/>
@@ -10105,7 +10001,7 @@
       </w:pPr>
     </w:lvl>
   </w:abstractNum>
-  <w:abstractNum w:abstractNumId="33">
+  <w:abstractNum w:abstractNumId="33" w15:restartNumberingAfterBreak="0">
     <w:nsid w:val="6E743160"/>
     <w:multiLevelType w:val="hybridMultilevel"/>
     <w:tmpl w:val="CC28CEF6"/>
@@ -10191,7 +10087,7 @@
       </w:pPr>
     </w:lvl>
   </w:abstractNum>
-  <w:abstractNum w:abstractNumId="34">
+  <w:abstractNum w:abstractNumId="34" w15:restartNumberingAfterBreak="0">
     <w:nsid w:val="700F3F53"/>
     <w:multiLevelType w:val="hybridMultilevel"/>
     <w:tmpl w:val="9294BC1A"/>
@@ -10280,7 +10176,7 @@
       </w:pPr>
     </w:lvl>
   </w:abstractNum>
-  <w:abstractNum w:abstractNumId="35">
+  <w:abstractNum w:abstractNumId="35" w15:restartNumberingAfterBreak="0">
     <w:nsid w:val="71DF56CC"/>
     <w:multiLevelType w:val="hybridMultilevel"/>
     <w:tmpl w:val="2CCABAEC"/>
@@ -10369,7 +10265,7 @@
       </w:pPr>
     </w:lvl>
   </w:abstractNum>
-  <w:abstractNum w:abstractNumId="36">
+  <w:abstractNum w:abstractNumId="36" w15:restartNumberingAfterBreak="0">
     <w:nsid w:val="72895126"/>
     <w:multiLevelType w:val="hybridMultilevel"/>
     <w:tmpl w:val="5A141092"/>
@@ -10458,7 +10354,7 @@
       </w:pPr>
     </w:lvl>
   </w:abstractNum>
-  <w:abstractNum w:abstractNumId="37">
+  <w:abstractNum w:abstractNumId="37" w15:restartNumberingAfterBreak="0">
     <w:nsid w:val="776F2868"/>
     <w:multiLevelType w:val="hybridMultilevel"/>
     <w:tmpl w:val="12640940"/>
@@ -10547,7 +10443,7 @@
       </w:pPr>
     </w:lvl>
   </w:abstractNum>
-  <w:abstractNum w:abstractNumId="38">
+  <w:abstractNum w:abstractNumId="38" w15:restartNumberingAfterBreak="0">
     <w:nsid w:val="790808C5"/>
     <w:multiLevelType w:val="hybridMultilevel"/>
     <w:tmpl w:val="5A141092"/>
@@ -10636,7 +10532,7 @@
       </w:pPr>
     </w:lvl>
   </w:abstractNum>
-  <w:abstractNum w:abstractNumId="39">
+  <w:abstractNum w:abstractNumId="39" w15:restartNumberingAfterBreak="0">
     <w:nsid w:val="7D0B6602"/>
     <w:multiLevelType w:val="hybridMultilevel"/>
     <w:tmpl w:val="EA44BADA"/>
@@ -10725,7 +10621,7 @@
       </w:pPr>
     </w:lvl>
   </w:abstractNum>
-  <w:abstractNum w:abstractNumId="40">
+  <w:abstractNum w:abstractNumId="40" w15:restartNumberingAfterBreak="0">
     <w:nsid w:val="7F69247F"/>
     <w:multiLevelType w:val="hybridMultilevel"/>
     <w:tmpl w:val="10062576"/>
@@ -10941,7 +10837,7 @@
 </file>
 
 <file path=word/styles.xml><?xml version="1.0" encoding="utf-8"?>
-<w:styles xmlns:mc="http://schemas.openxmlformats.org/markup-compatibility/2006" xmlns:r="http://schemas.openxmlformats.org/officeDocument/2006/relationships" xmlns:w="http://schemas.openxmlformats.org/wordprocessingml/2006/main" xmlns:w14="http://schemas.microsoft.com/office/word/2010/wordml" xmlns:w15="http://schemas.microsoft.com/office/word/2012/wordml" mc:Ignorable="w14 w15">
+<w:styles xmlns:mc="http://schemas.openxmlformats.org/markup-compatibility/2006" xmlns:r="http://schemas.openxmlformats.org/officeDocument/2006/relationships" xmlns:w="http://schemas.openxmlformats.org/wordprocessingml/2006/main" xmlns:w14="http://schemas.microsoft.com/office/word/2010/wordml" xmlns:w15="http://schemas.microsoft.com/office/word/2012/wordml" xmlns:w16cex="http://schemas.microsoft.com/office/word/2018/wordml/cex" xmlns:w16cid="http://schemas.microsoft.com/office/word/2016/wordml/cid" xmlns:w16="http://schemas.microsoft.com/office/word/2018/wordml" xmlns:w16sdtdh="http://schemas.microsoft.com/office/word/2020/wordml/sdtdatahash" xmlns:w16se="http://schemas.microsoft.com/office/word/2015/wordml/symex" mc:Ignorable="w14 w15 w16se w16cid w16 w16cex w16sdtdh">
   <w:docDefaults>
     <w:rPrDefault>
       <w:rPr>
@@ -10957,7 +10853,7 @@
       </w:pPr>
     </w:pPrDefault>
   </w:docDefaults>
-  <w:latentStyles w:defLockedState="0" w:defUIPriority="99" w:defSemiHidden="0" w:defUnhideWhenUsed="0" w:defQFormat="0" w:count="382">
+  <w:latentStyles w:defLockedState="0" w:defUIPriority="99" w:defSemiHidden="0" w:defUnhideWhenUsed="0" w:defQFormat="0" w:count="376">
     <w:lsdException w:name="Normal" w:uiPriority="0" w:qFormat="1"/>
     <w:lsdException w:name="heading 1" w:uiPriority="9" w:qFormat="1"/>
     <w:lsdException w:name="heading 2" w:semiHidden="1" w:uiPriority="9" w:unhideWhenUsed="1" w:qFormat="1"/>
@@ -11114,15 +11010,6 @@
     <w:lsdException w:name="Balloon Text" w:semiHidden="1" w:unhideWhenUsed="1"/>
     <w:lsdException w:name="Table Grid" w:uiPriority="59"/>
     <w:lsdException w:name="Table Theme" w:semiHidden="1" w:unhideWhenUsed="1"/>
-    <w:lsdException w:name="Note Level 1" w:semiHidden="1" w:unhideWhenUsed="1"/>
-    <w:lsdException w:name="Note Level 2" w:semiHidden="1" w:unhideWhenUsed="1"/>
-    <w:lsdException w:name="Note Level 3" w:semiHidden="1" w:unhideWhenUsed="1"/>
-    <w:lsdException w:name="Note Level 4" w:semiHidden="1" w:unhideWhenUsed="1"/>
-    <w:lsdException w:name="Note Level 5" w:semiHidden="1" w:unhideWhenUsed="1"/>
-    <w:lsdException w:name="Note Level 6" w:semiHidden="1" w:unhideWhenUsed="1"/>
-    <w:lsdException w:name="Note Level 7" w:semiHidden="1" w:unhideWhenUsed="1"/>
-    <w:lsdException w:name="Note Level 8" w:semiHidden="1" w:unhideWhenUsed="1"/>
-    <w:lsdException w:name="Note Level 9" w:semiHidden="1" w:unhideWhenUsed="1"/>
     <w:lsdException w:name="Placeholder Text" w:semiHidden="1"/>
     <w:lsdException w:name="No Spacing" w:uiPriority="1" w:qFormat="1"/>
     <w:lsdException w:name="Light Shading" w:uiPriority="60"/>
